--- a/Documentacion/Historias_Técnicas.docx
+++ b/Documentacion/Historias_Técnicas.docx
@@ -650,44 +650,6 @@
                                 <w:rFonts w:ascii="Montserrat" w:hAnsi="Montserrat" w:cs="Times New Roman"/>
                                 <w:b/>
                                 <w:bCs/>
-                                <w:color w:val="7CCA62" w:themeColor="accent5"/>
-                                <w:sz w:val="36"/>
-                                <w:szCs w:val="36"/>
-                                <w:lang w:val="es-ES"/>
-                              </w:rPr>
-                            </w:pPr>
-                            <w:r>
-                              <w:rPr>
-                                <w:rFonts w:ascii="Montserrat" w:hAnsi="Montserrat" w:cs="Times New Roman"/>
-                                <w:b/>
-                                <w:bCs/>
-                                <w:color w:val="7CCA62" w:themeColor="accent5"/>
-                                <w:sz w:val="36"/>
-                                <w:szCs w:val="36"/>
-                                <w:lang w:val="es-ES"/>
-                              </w:rPr>
-                              <w:t>21</w:t>
-                            </w:r>
-                            <w:r>
-                              <w:rPr>
-                                <w:rFonts w:ascii="Montserrat" w:hAnsi="Montserrat" w:cs="Times New Roman"/>
-                                <w:b/>
-                                <w:bCs/>
-                                <w:color w:val="7CCA62" w:themeColor="accent5"/>
-                                <w:sz w:val="36"/>
-                                <w:szCs w:val="36"/>
-                                <w:lang w:val="es-ES"/>
-                              </w:rPr>
-                              <w:t>/11/2023</w:t>
-                            </w:r>
-                          </w:p>
-                          <w:p>
-                            <w:pPr>
-                              <w:jc w:val="center"/>
-                              <w:rPr>
-                                <w:rFonts w:ascii="Montserrat" w:hAnsi="Montserrat" w:cs="Times New Roman"/>
-                                <w:b/>
-                                <w:bCs/>
                                 <w:color w:val="17406D" w:themeColor="text2"/>
                                 <w:sz w:val="32"/>
                                 <w:szCs w:val="32"/>
@@ -1182,44 +1144,6 @@
                           <w:rFonts w:ascii="Montserrat" w:hAnsi="Montserrat" w:cs="Times New Roman"/>
                           <w:b/>
                           <w:bCs/>
-                          <w:color w:val="7CCA62" w:themeColor="accent5"/>
-                          <w:sz w:val="36"/>
-                          <w:szCs w:val="36"/>
-                          <w:lang w:val="es-ES"/>
-                        </w:rPr>
-                      </w:pPr>
-                      <w:r>
-                        <w:rPr>
-                          <w:rFonts w:ascii="Montserrat" w:hAnsi="Montserrat" w:cs="Times New Roman"/>
-                          <w:b/>
-                          <w:bCs/>
-                          <w:color w:val="7CCA62" w:themeColor="accent5"/>
-                          <w:sz w:val="36"/>
-                          <w:szCs w:val="36"/>
-                          <w:lang w:val="es-ES"/>
-                        </w:rPr>
-                        <w:t>21</w:t>
-                      </w:r>
-                      <w:r>
-                        <w:rPr>
-                          <w:rFonts w:ascii="Montserrat" w:hAnsi="Montserrat" w:cs="Times New Roman"/>
-                          <w:b/>
-                          <w:bCs/>
-                          <w:color w:val="7CCA62" w:themeColor="accent5"/>
-                          <w:sz w:val="36"/>
-                          <w:szCs w:val="36"/>
-                          <w:lang w:val="es-ES"/>
-                        </w:rPr>
-                        <w:t>/11/2023</w:t>
-                      </w:r>
-                    </w:p>
-                    <w:p>
-                      <w:pPr>
-                        <w:jc w:val="center"/>
-                        <w:rPr>
-                          <w:rFonts w:ascii="Montserrat" w:hAnsi="Montserrat" w:cs="Times New Roman"/>
-                          <w:b/>
-                          <w:bCs/>
                           <w:color w:val="17406D" w:themeColor="text2"/>
                           <w:sz w:val="32"/>
                           <w:szCs w:val="32"/>
@@ -1411,7 +1335,6 @@
           <w:lang w:val="es-EC"/>
         </w:rPr>
       </w:pPr>
-      <w:proofErr w:type="spellStart"/>
       <w:r>
         <w:rPr>
           <w:rFonts w:asciiTheme="minorHAnsi" w:hAnsiTheme="minorHAnsi" w:cstheme="minorHAnsi"/>
@@ -1424,37 +1347,8 @@
           <w:lang w:val="es-EC"/>
         </w:rPr>
         <w:lastRenderedPageBreak/>
-        <w:t>Historial</w:t>
+        <w:t>Historial de Versiones</w:t>
       </w:r>
-      <w:proofErr w:type="spellEnd"/>
-      <w:r>
-        <w:rPr>
-          <w:rFonts w:asciiTheme="minorHAnsi" w:hAnsiTheme="minorHAnsi" w:cstheme="minorHAnsi"/>
-          <w:b/>
-          <w:bCs/>
-          <w:i/>
-          <w:iCs/>
-          <w:sz w:val="24"/>
-          <w:szCs w:val="24"/>
-          <w:lang w:val="es-EC"/>
-        </w:rPr>
-        <w:t xml:space="preserve"> de </w:t>
-      </w:r>
-      <w:proofErr w:type="spellStart"/>
-      <w:r>
-        <w:rPr>
-          <w:rFonts w:asciiTheme="minorHAnsi" w:hAnsiTheme="minorHAnsi" w:cstheme="minorHAnsi"/>
-          <w:b/>
-          <w:bCs/>
-          <w:i/>
-          <w:iCs/>
-          <w:sz w:val="24"/>
-          <w:szCs w:val="24"/>
-          <w:lang w:val="es-EC"/>
-        </w:rPr>
-        <w:t>Versiones</w:t>
-      </w:r>
-      <w:proofErr w:type="spellEnd"/>
     </w:p>
     <w:tbl>
       <w:tblPr>
@@ -1639,14 +1533,7 @@
                 <w:sz w:val="20"/>
                 <w:szCs w:val="20"/>
               </w:rPr>
-              <w:t>20</w:t>
-            </w:r>
-            <w:r>
-              <w:rPr>
-                <w:sz w:val="20"/>
-                <w:szCs w:val="20"/>
-              </w:rPr>
-              <w:t>/11/2023</w:t>
+              <w:t>20/11/2023</w:t>
             </w:r>
           </w:p>
         </w:tc>
@@ -1877,14 +1764,7 @@
                 <w:sz w:val="20"/>
                 <w:szCs w:val="20"/>
               </w:rPr>
-              <w:t>21/</w:t>
-            </w:r>
-            <w:r>
-              <w:rPr>
-                <w:sz w:val="20"/>
-                <w:szCs w:val="20"/>
-              </w:rPr>
-              <w:t>11/2023</w:t>
+              <w:t>21/11/2023</w:t>
             </w:r>
           </w:p>
         </w:tc>
@@ -1907,7 +1787,7 @@
                 <w:sz w:val="20"/>
                 <w:szCs w:val="20"/>
               </w:rPr>
-              <w:t>2.0</w:t>
+              <w:t>1.1</w:t>
             </w:r>
           </w:p>
         </w:tc>
@@ -2110,6 +1990,34 @@
                 <w:szCs w:val="20"/>
               </w:rPr>
             </w:pPr>
+            <w:r>
+              <w:rPr>
+                <w:sz w:val="20"/>
+                <w:szCs w:val="20"/>
+              </w:rPr>
+              <w:t>13</w:t>
+            </w:r>
+            <w:r>
+              <w:rPr>
+                <w:sz w:val="20"/>
+                <w:szCs w:val="20"/>
+              </w:rPr>
+              <w:t>/1</w:t>
+            </w:r>
+            <w:r>
+              <w:rPr>
+                <w:sz w:val="20"/>
+                <w:szCs w:val="20"/>
+              </w:rPr>
+              <w:t>2</w:t>
+            </w:r>
+            <w:r>
+              <w:rPr>
+                <w:sz w:val="20"/>
+                <w:szCs w:val="20"/>
+              </w:rPr>
+              <w:t>/2023</w:t>
+            </w:r>
           </w:p>
         </w:tc>
         <w:tc>
@@ -2126,6 +2034,13 @@
                 <w:szCs w:val="20"/>
               </w:rPr>
             </w:pPr>
+            <w:r>
+              <w:rPr>
+                <w:sz w:val="20"/>
+                <w:szCs w:val="20"/>
+              </w:rPr>
+              <w:t>1.2</w:t>
+            </w:r>
           </w:p>
         </w:tc>
         <w:tc>
@@ -2142,12 +2057,14 @@
                 <w:szCs w:val="20"/>
               </w:rPr>
             </w:pPr>
-          </w:p>
-        </w:tc>
-        <w:tc>
-          <w:tcPr>
-            <w:tcW w:w="2065" w:type="dxa"/>
-          </w:tcPr>
+            <w:r>
+              <w:rPr>
+                <w:sz w:val="20"/>
+                <w:szCs w:val="20"/>
+              </w:rPr>
+              <w:t>Milton Coello</w:t>
+            </w:r>
+          </w:p>
           <w:p>
             <w:pPr>
               <w:spacing w:after="0" w:line="240" w:lineRule="auto"/>
@@ -2158,12 +2075,14 @@
                 <w:szCs w:val="20"/>
               </w:rPr>
             </w:pPr>
-          </w:p>
-        </w:tc>
-        <w:tc>
-          <w:tcPr>
-            <w:tcW w:w="3353" w:type="dxa"/>
-          </w:tcPr>
+            <w:r>
+              <w:rPr>
+                <w:sz w:val="20"/>
+                <w:szCs w:val="20"/>
+              </w:rPr>
+              <w:t>Cesar Ayala</w:t>
+            </w:r>
+          </w:p>
           <w:p>
             <w:pPr>
               <w:spacing w:after="0" w:line="240" w:lineRule="auto"/>
@@ -2174,6 +2093,182 @@
                 <w:szCs w:val="20"/>
               </w:rPr>
             </w:pPr>
+            <w:r>
+              <w:rPr>
+                <w:sz w:val="20"/>
+                <w:szCs w:val="20"/>
+              </w:rPr>
+              <w:t xml:space="preserve">Jaime </w:t>
+            </w:r>
+            <w:proofErr w:type="spellStart"/>
+            <w:r>
+              <w:rPr>
+                <w:sz w:val="20"/>
+                <w:szCs w:val="20"/>
+              </w:rPr>
+              <w:t>Peñaherrera</w:t>
+            </w:r>
+            <w:proofErr w:type="spellEnd"/>
+            <w:r>
+              <w:rPr>
+                <w:sz w:val="20"/>
+                <w:szCs w:val="20"/>
+              </w:rPr>
+              <w:t xml:space="preserve"> </w:t>
+            </w:r>
+          </w:p>
+          <w:p>
+            <w:pPr>
+              <w:spacing w:after="0" w:line="240" w:lineRule="auto"/>
+              <w:ind w:left="0" w:hanging="2"/>
+              <w:jc w:val="center"/>
+              <w:rPr>
+                <w:sz w:val="20"/>
+                <w:szCs w:val="20"/>
+              </w:rPr>
+            </w:pPr>
+            <w:r>
+              <w:rPr>
+                <w:sz w:val="20"/>
+                <w:szCs w:val="20"/>
+              </w:rPr>
+              <w:t>Bryan Castelo</w:t>
+            </w:r>
+          </w:p>
+        </w:tc>
+        <w:tc>
+          <w:tcPr>
+            <w:tcW w:w="2065" w:type="dxa"/>
+          </w:tcPr>
+          <w:p>
+            <w:pPr>
+              <w:spacing w:after="0" w:line="240" w:lineRule="auto"/>
+              <w:ind w:left="0" w:hanging="2"/>
+              <w:jc w:val="center"/>
+              <w:rPr>
+                <w:sz w:val="20"/>
+                <w:szCs w:val="20"/>
+              </w:rPr>
+            </w:pPr>
+            <w:r>
+              <w:rPr>
+                <w:sz w:val="20"/>
+                <w:szCs w:val="20"/>
+              </w:rPr>
+              <w:t>ESPOCH</w:t>
+            </w:r>
+          </w:p>
+        </w:tc>
+        <w:tc>
+          <w:tcPr>
+            <w:tcW w:w="3353" w:type="dxa"/>
+          </w:tcPr>
+          <w:p>
+            <w:pPr>
+              <w:spacing w:after="0" w:line="240" w:lineRule="auto"/>
+              <w:ind w:left="0" w:hanging="2"/>
+              <w:jc w:val="center"/>
+              <w:rPr>
+                <w:sz w:val="20"/>
+                <w:szCs w:val="20"/>
+              </w:rPr>
+            </w:pPr>
+            <w:proofErr w:type="spellStart"/>
+            <w:r>
+              <w:rPr>
+                <w:sz w:val="20"/>
+                <w:szCs w:val="20"/>
+              </w:rPr>
+              <w:t>Correción</w:t>
+            </w:r>
+            <w:proofErr w:type="spellEnd"/>
+            <w:r>
+              <w:rPr>
+                <w:sz w:val="20"/>
+                <w:szCs w:val="20"/>
+              </w:rPr>
+              <w:t xml:space="preserve"> de </w:t>
+            </w:r>
+            <w:proofErr w:type="spellStart"/>
+            <w:r>
+              <w:rPr>
+                <w:sz w:val="20"/>
+                <w:szCs w:val="20"/>
+              </w:rPr>
+              <w:t>historia</w:t>
+            </w:r>
+            <w:proofErr w:type="spellEnd"/>
+            <w:r>
+              <w:rPr>
+                <w:sz w:val="20"/>
+                <w:szCs w:val="20"/>
+              </w:rPr>
+              <w:t xml:space="preserve"> </w:t>
+            </w:r>
+            <w:proofErr w:type="spellStart"/>
+            <w:r>
+              <w:rPr>
+                <w:sz w:val="20"/>
+                <w:szCs w:val="20"/>
+              </w:rPr>
+              <w:t>técnica</w:t>
+            </w:r>
+            <w:proofErr w:type="spellEnd"/>
+            <w:r>
+              <w:rPr>
+                <w:sz w:val="20"/>
+                <w:szCs w:val="20"/>
+              </w:rPr>
+              <w:t xml:space="preserve"> HT-03 Y HT-11, Se </w:t>
+            </w:r>
+            <w:proofErr w:type="spellStart"/>
+            <w:r>
+              <w:rPr>
+                <w:sz w:val="20"/>
+                <w:szCs w:val="20"/>
+              </w:rPr>
+              <w:t>generó</w:t>
+            </w:r>
+            <w:proofErr w:type="spellEnd"/>
+            <w:r>
+              <w:rPr>
+                <w:sz w:val="20"/>
+                <w:szCs w:val="20"/>
+              </w:rPr>
+              <w:t xml:space="preserve"> la </w:t>
+            </w:r>
+            <w:proofErr w:type="spellStart"/>
+            <w:r>
+              <w:rPr>
+                <w:sz w:val="20"/>
+                <w:szCs w:val="20"/>
+              </w:rPr>
+              <w:t>historia</w:t>
+            </w:r>
+            <w:proofErr w:type="spellEnd"/>
+            <w:r>
+              <w:rPr>
+                <w:sz w:val="20"/>
+                <w:szCs w:val="20"/>
+              </w:rPr>
+              <w:t xml:space="preserve"> </w:t>
+            </w:r>
+            <w:proofErr w:type="spellStart"/>
+            <w:r>
+              <w:rPr>
+                <w:sz w:val="20"/>
+                <w:szCs w:val="20"/>
+              </w:rPr>
+              <w:t>técnica</w:t>
+            </w:r>
+            <w:proofErr w:type="spellEnd"/>
+            <w:r>
+              <w:rPr>
+                <w:sz w:val="20"/>
+                <w:szCs w:val="20"/>
+              </w:rPr>
+              <w:t xml:space="preserve"> HT-12 y HT-13</w:t>
+            </w:r>
           </w:p>
         </w:tc>
       </w:tr>
@@ -2531,16 +2626,7 @@
                 <w:szCs w:val="24"/>
                 <w:lang w:val="es-EC"/>
               </w:rPr>
-              <w:t>Tareas</w:t>
-            </w:r>
-            <w:r>
-              <w:rPr>
-                <w:rFonts w:asciiTheme="majorHAnsi" w:hAnsiTheme="majorHAnsi" w:cstheme="majorHAnsi"/>
-                <w:sz w:val="24"/>
-                <w:szCs w:val="24"/>
-                <w:lang w:val="es-EC"/>
-              </w:rPr>
-              <w:t>:</w:t>
+              <w:t>Tareas:</w:t>
             </w:r>
           </w:p>
           <w:p>
@@ -2550,18 +2636,39 @@
                 <w:ilvl w:val="0"/>
                 <w:numId w:val="1"/>
               </w:numPr>
-            </w:pPr>
-            <w:r>
-              <w:rPr>
-                <w:rFonts w:asciiTheme="majorHAnsi" w:hAnsiTheme="majorHAnsi" w:cstheme="majorHAnsi"/>
-                <w:b w:val="0"/>
-                <w:bCs w:val="0"/>
-                <w:sz w:val="24"/>
-                <w:szCs w:val="24"/>
-                <w:lang w:val="es-EC"/>
-              </w:rPr>
-              <w:t>Configurar los servidores con ramas específicas para generar una integración entre ellos</w:t>
-            </w:r>
+              <w:rPr>
+                <w:rFonts w:asciiTheme="majorHAnsi" w:hAnsiTheme="majorHAnsi" w:cstheme="majorHAnsi"/>
+                <w:b w:val="0"/>
+                <w:bCs w:val="0"/>
+                <w:sz w:val="24"/>
+                <w:szCs w:val="24"/>
+                <w:lang w:val="es-EC"/>
+              </w:rPr>
+            </w:pPr>
+            <w:r>
+              <w:rPr>
+                <w:rFonts w:asciiTheme="majorHAnsi" w:hAnsiTheme="majorHAnsi" w:cstheme="majorHAnsi"/>
+                <w:b w:val="0"/>
+                <w:bCs w:val="0"/>
+                <w:sz w:val="24"/>
+                <w:szCs w:val="24"/>
+                <w:lang w:val="es-EC"/>
+              </w:rPr>
+              <w:t xml:space="preserve">Creación de repositorio en </w:t>
+            </w:r>
+            <w:proofErr w:type="spellStart"/>
+            <w:r>
+              <w:rPr>
+                <w:rFonts w:asciiTheme="majorHAnsi" w:hAnsiTheme="majorHAnsi" w:cstheme="majorHAnsi"/>
+                <w:b w:val="0"/>
+                <w:bCs w:val="0"/>
+                <w:sz w:val="24"/>
+                <w:szCs w:val="24"/>
+                <w:lang w:val="es-EC"/>
+              </w:rPr>
+              <w:t>Github</w:t>
+            </w:r>
+            <w:proofErr w:type="spellEnd"/>
             <w:r>
               <w:rPr>
                 <w:rFonts w:asciiTheme="majorHAnsi" w:hAnsiTheme="majorHAnsi" w:cstheme="majorHAnsi"/>
@@ -2572,44 +2679,6 @@
                 <w:lang w:val="es-EC"/>
               </w:rPr>
               <w:t>.</w:t>
-            </w:r>
-          </w:p>
-        </w:tc>
-      </w:tr>
-      <w:tr>
-        <w:tc>
-          <w:tcPr>
-            <w:cnfStyle w:val="001000000000" w:firstRow="0" w:lastRow="0" w:firstColumn="1" w:lastColumn="0" w:oddVBand="0" w:evenVBand="0" w:oddHBand="0" w:evenHBand="0" w:firstRowFirstColumn="0" w:firstRowLastColumn="0" w:lastRowFirstColumn="0" w:lastRowLastColumn="0"/>
-            <w:tcW w:w="10207" w:type="dxa"/>
-            <w:gridSpan w:val="3"/>
-          </w:tcPr>
-          <w:p>
-            <w:pPr>
-              <w:ind w:left="0" w:firstLine="0"/>
-              <w:rPr>
-                <w:rFonts w:asciiTheme="majorHAnsi" w:hAnsiTheme="majorHAnsi" w:cstheme="majorHAnsi"/>
-                <w:sz w:val="24"/>
-                <w:szCs w:val="24"/>
-                <w:lang w:val="es-EC"/>
-              </w:rPr>
-            </w:pPr>
-            <w:r>
-              <w:rPr>
-                <w:rFonts w:asciiTheme="majorHAnsi" w:hAnsiTheme="majorHAnsi" w:cstheme="majorHAnsi"/>
-                <w:sz w:val="24"/>
-                <w:szCs w:val="24"/>
-                <w:lang w:val="es-EC"/>
-              </w:rPr>
-              <w:t>Dependencias</w:t>
-            </w:r>
-            <w:r>
-              <w:rPr>
-                <w:rFonts w:asciiTheme="majorHAnsi" w:hAnsiTheme="majorHAnsi" w:cstheme="majorHAnsi"/>
-                <w:sz w:val="24"/>
-                <w:szCs w:val="24"/>
-                <w:lang w:val="es-EC"/>
-              </w:rPr>
-              <w:t>:</w:t>
             </w:r>
           </w:p>
           <w:p>
@@ -2621,19 +2690,56 @@
               </w:numPr>
               <w:rPr>
                 <w:rFonts w:asciiTheme="majorHAnsi" w:hAnsiTheme="majorHAnsi" w:cstheme="majorHAnsi"/>
-                <w:sz w:val="24"/>
-                <w:szCs w:val="24"/>
-                <w:lang w:val="es-EC"/>
-              </w:rPr>
-            </w:pPr>
-            <w:r>
-              <w:rPr>
-                <w:rFonts w:asciiTheme="majorHAnsi" w:hAnsiTheme="majorHAnsi" w:cstheme="majorHAnsi"/>
-                <w:sz w:val="24"/>
-                <w:szCs w:val="24"/>
-                <w:lang w:val="es-EC"/>
-              </w:rPr>
-              <w:t>Servidores</w:t>
+                <w:b w:val="0"/>
+                <w:bCs w:val="0"/>
+                <w:sz w:val="24"/>
+                <w:szCs w:val="24"/>
+                <w:lang w:val="es-EC"/>
+              </w:rPr>
+            </w:pPr>
+            <w:r>
+              <w:rPr>
+                <w:rFonts w:asciiTheme="majorHAnsi" w:hAnsiTheme="majorHAnsi" w:cstheme="majorHAnsi"/>
+                <w:b w:val="0"/>
+                <w:bCs w:val="0"/>
+                <w:sz w:val="24"/>
+                <w:szCs w:val="24"/>
+                <w:lang w:val="es-EC"/>
+              </w:rPr>
+              <w:t xml:space="preserve">Configurar </w:t>
+            </w:r>
+            <w:r>
+              <w:rPr>
+                <w:rFonts w:asciiTheme="majorHAnsi" w:hAnsiTheme="majorHAnsi" w:cstheme="majorHAnsi"/>
+                <w:b w:val="0"/>
+                <w:bCs w:val="0"/>
+                <w:sz w:val="24"/>
+                <w:szCs w:val="24"/>
+                <w:lang w:val="es-EC"/>
+              </w:rPr>
+              <w:t>el repositorio</w:t>
+            </w:r>
+            <w:r>
+              <w:rPr>
+                <w:rFonts w:asciiTheme="majorHAnsi" w:hAnsiTheme="majorHAnsi" w:cstheme="majorHAnsi"/>
+                <w:b w:val="0"/>
+                <w:bCs w:val="0"/>
+                <w:sz w:val="24"/>
+                <w:szCs w:val="24"/>
+                <w:lang w:val="es-EC"/>
+              </w:rPr>
+              <w:t xml:space="preserve"> con ramas específicas </w:t>
+            </w:r>
+            <w:r>
+              <w:rPr>
+                <w:rFonts w:asciiTheme="majorHAnsi" w:hAnsiTheme="majorHAnsi" w:cstheme="majorHAnsi"/>
+                <w:b w:val="0"/>
+                <w:bCs w:val="0"/>
+                <w:sz w:val="24"/>
+                <w:szCs w:val="24"/>
+                <w:lang w:val="es-EC"/>
+              </w:rPr>
+              <w:t>con la invitación de cada integrante.</w:t>
             </w:r>
           </w:p>
           <w:p>
@@ -2644,6 +2750,118 @@
                 <w:numId w:val="1"/>
               </w:numPr>
               <w:rPr>
+                <w:rFonts w:asciiTheme="majorHAnsi" w:hAnsiTheme="majorHAnsi" w:cstheme="majorHAnsi"/>
+                <w:b w:val="0"/>
+                <w:bCs w:val="0"/>
+                <w:sz w:val="24"/>
+                <w:szCs w:val="24"/>
+                <w:lang w:val="es-EC"/>
+              </w:rPr>
+            </w:pPr>
+            <w:r>
+              <w:rPr>
+                <w:rFonts w:asciiTheme="majorHAnsi" w:hAnsiTheme="majorHAnsi" w:cstheme="majorHAnsi"/>
+                <w:b w:val="0"/>
+                <w:bCs w:val="0"/>
+                <w:sz w:val="24"/>
+                <w:szCs w:val="24"/>
+                <w:lang w:val="es-EC"/>
+              </w:rPr>
+              <w:t>Subir las carpetas bases de archivos</w:t>
+            </w:r>
+            <w:r>
+              <w:rPr>
+                <w:rFonts w:asciiTheme="majorHAnsi" w:hAnsiTheme="majorHAnsi" w:cstheme="majorHAnsi"/>
+                <w:b w:val="0"/>
+                <w:bCs w:val="0"/>
+                <w:sz w:val="24"/>
+                <w:szCs w:val="24"/>
+                <w:lang w:val="es-EC"/>
+              </w:rPr>
+              <w:t xml:space="preserve"> con la estructura del proyecto</w:t>
+            </w:r>
+            <w:r>
+              <w:rPr>
+                <w:rFonts w:asciiTheme="majorHAnsi" w:hAnsiTheme="majorHAnsi" w:cstheme="majorHAnsi"/>
+                <w:b w:val="0"/>
+                <w:bCs w:val="0"/>
+                <w:sz w:val="24"/>
+                <w:szCs w:val="24"/>
+                <w:lang w:val="es-EC"/>
+              </w:rPr>
+              <w:t xml:space="preserve"> para trabajo colaborativo</w:t>
+            </w:r>
+          </w:p>
+        </w:tc>
+      </w:tr>
+      <w:tr>
+        <w:tc>
+          <w:tcPr>
+            <w:cnfStyle w:val="001000000000" w:firstRow="0" w:lastRow="0" w:firstColumn="1" w:lastColumn="0" w:oddVBand="0" w:evenVBand="0" w:oddHBand="0" w:evenHBand="0" w:firstRowFirstColumn="0" w:firstRowLastColumn="0" w:lastRowFirstColumn="0" w:lastRowLastColumn="0"/>
+            <w:tcW w:w="10207" w:type="dxa"/>
+            <w:gridSpan w:val="3"/>
+          </w:tcPr>
+          <w:p>
+            <w:pPr>
+              <w:ind w:left="0" w:firstLine="0"/>
+              <w:rPr>
+                <w:rFonts w:asciiTheme="majorHAnsi" w:hAnsiTheme="majorHAnsi" w:cstheme="majorHAnsi"/>
+                <w:sz w:val="24"/>
+                <w:szCs w:val="24"/>
+                <w:lang w:val="es-EC"/>
+              </w:rPr>
+            </w:pPr>
+            <w:r>
+              <w:rPr>
+                <w:rFonts w:asciiTheme="majorHAnsi" w:hAnsiTheme="majorHAnsi" w:cstheme="majorHAnsi"/>
+                <w:sz w:val="24"/>
+                <w:szCs w:val="24"/>
+                <w:lang w:val="es-EC"/>
+              </w:rPr>
+              <w:t>Dependencias</w:t>
+            </w:r>
+            <w:r>
+              <w:rPr>
+                <w:rFonts w:asciiTheme="majorHAnsi" w:hAnsiTheme="majorHAnsi" w:cstheme="majorHAnsi"/>
+                <w:sz w:val="24"/>
+                <w:szCs w:val="24"/>
+                <w:lang w:val="es-EC"/>
+              </w:rPr>
+              <w:t>:</w:t>
+            </w:r>
+          </w:p>
+          <w:p>
+            <w:pPr>
+              <w:pStyle w:val="Prrafodelista"/>
+              <w:numPr>
+                <w:ilvl w:val="0"/>
+                <w:numId w:val="1"/>
+              </w:numPr>
+              <w:rPr>
+                <w:rFonts w:asciiTheme="majorHAnsi" w:hAnsiTheme="majorHAnsi" w:cstheme="majorHAnsi"/>
+                <w:sz w:val="24"/>
+                <w:szCs w:val="24"/>
+                <w:lang w:val="es-EC"/>
+              </w:rPr>
+            </w:pPr>
+            <w:r>
+              <w:rPr>
+                <w:rFonts w:asciiTheme="majorHAnsi" w:hAnsiTheme="majorHAnsi" w:cstheme="majorHAnsi"/>
+                <w:sz w:val="24"/>
+                <w:szCs w:val="24"/>
+                <w:lang w:val="es-EC"/>
+              </w:rPr>
+              <w:t>Servidores</w:t>
+            </w:r>
+          </w:p>
+          <w:p>
+            <w:pPr>
+              <w:pStyle w:val="Prrafodelista"/>
+              <w:numPr>
+                <w:ilvl w:val="0"/>
+                <w:numId w:val="1"/>
+              </w:numPr>
+              <w:rPr>
                 <w:b w:val="0"/>
                 <w:bCs w:val="0"/>
               </w:rPr>
@@ -2706,7 +2924,18 @@
                 <w:szCs w:val="24"/>
                 <w:lang w:val="es-EC"/>
               </w:rPr>
-              <w:t>30</w:t>
+              <w:t>1</w:t>
+            </w:r>
+            <w:r>
+              <w:rPr>
+                <w:rFonts w:asciiTheme="majorHAnsi" w:hAnsiTheme="majorHAnsi" w:cstheme="majorHAnsi"/>
+                <w:b w:val="0"/>
+                <w:bCs w:val="0"/>
+                <w:sz w:val="24"/>
+                <w:szCs w:val="24"/>
+                <w:lang w:val="es-EC"/>
+              </w:rPr>
+              <w:t>0</w:t>
             </w:r>
             <w:r>
               <w:rPr>
@@ -2877,6 +3106,7 @@
                 <w:szCs w:val="24"/>
                 <w:lang w:val="es-EC"/>
               </w:rPr>
+              <w:lastRenderedPageBreak/>
               <w:t>Descripción:</w:t>
             </w:r>
             <w:r>
@@ -3012,7 +3242,6 @@
                 <w:szCs w:val="24"/>
                 <w:lang w:val="es-EC"/>
               </w:rPr>
-              <w:lastRenderedPageBreak/>
               <w:t>Validación de relaciones entre entidades</w:t>
             </w:r>
           </w:p>
@@ -3045,7 +3274,6 @@
                 <w:szCs w:val="24"/>
                 <w:lang w:val="es-EC"/>
               </w:rPr>
-              <w:lastRenderedPageBreak/>
               <w:t>Tareas</w:t>
             </w:r>
             <w:r>
@@ -3067,19 +3295,23 @@
               </w:numPr>
               <w:rPr>
                 <w:rFonts w:asciiTheme="majorHAnsi" w:hAnsiTheme="majorHAnsi" w:cstheme="majorHAnsi"/>
-                <w:sz w:val="24"/>
-                <w:szCs w:val="24"/>
-                <w:lang w:val="es-EC"/>
-              </w:rPr>
-            </w:pPr>
-            <w:r>
-              <w:rPr>
-                <w:rFonts w:asciiTheme="majorHAnsi" w:hAnsiTheme="majorHAnsi" w:cstheme="majorHAnsi"/>
-                <w:sz w:val="24"/>
-                <w:szCs w:val="24"/>
-                <w:lang w:val="es-EC"/>
-              </w:rPr>
-              <w:t>Modelamiento de base de datos a través de software dedicado.</w:t>
+                <w:b w:val="0"/>
+                <w:bCs w:val="0"/>
+                <w:sz w:val="24"/>
+                <w:szCs w:val="24"/>
+                <w:lang w:val="es-EC"/>
+              </w:rPr>
+            </w:pPr>
+            <w:r>
+              <w:rPr>
+                <w:rFonts w:asciiTheme="majorHAnsi" w:hAnsiTheme="majorHAnsi" w:cstheme="majorHAnsi"/>
+                <w:b w:val="0"/>
+                <w:bCs w:val="0"/>
+                <w:sz w:val="24"/>
+                <w:szCs w:val="24"/>
+                <w:lang w:val="es-EC"/>
+              </w:rPr>
+              <w:t>Análisis de entidades y relaciones.</w:t>
             </w:r>
           </w:p>
           <w:p>
@@ -3107,7 +3339,7 @@
                 <w:szCs w:val="24"/>
                 <w:lang w:val="es-EC"/>
               </w:rPr>
-              <w:t>Análisis de entidades y relaciones.</w:t>
+              <w:t>Verificación de integridad referencial en cada tabla.</w:t>
             </w:r>
           </w:p>
           <w:p>
@@ -3119,19 +3351,34 @@
               </w:numPr>
               <w:rPr>
                 <w:rFonts w:asciiTheme="majorHAnsi" w:hAnsiTheme="majorHAnsi" w:cstheme="majorHAnsi"/>
-                <w:sz w:val="24"/>
-                <w:szCs w:val="24"/>
-                <w:lang w:val="es-EC"/>
-              </w:rPr>
-            </w:pPr>
-            <w:r>
-              <w:rPr>
-                <w:rFonts w:asciiTheme="majorHAnsi" w:hAnsiTheme="majorHAnsi" w:cstheme="majorHAnsi"/>
-                <w:sz w:val="24"/>
-                <w:szCs w:val="24"/>
-                <w:lang w:val="es-EC"/>
-              </w:rPr>
-              <w:t>Verificación de integridad referencial en cada tabla.</w:t>
+                <w:b w:val="0"/>
+                <w:bCs w:val="0"/>
+                <w:sz w:val="24"/>
+                <w:szCs w:val="24"/>
+                <w:lang w:val="es-EC"/>
+              </w:rPr>
+            </w:pPr>
+            <w:r>
+              <w:rPr>
+                <w:rFonts w:asciiTheme="majorHAnsi" w:hAnsiTheme="majorHAnsi" w:cstheme="majorHAnsi"/>
+                <w:b w:val="0"/>
+                <w:bCs w:val="0"/>
+                <w:sz w:val="24"/>
+                <w:szCs w:val="24"/>
+                <w:lang w:val="es-EC"/>
+              </w:rPr>
+              <w:t xml:space="preserve">Realización de </w:t>
+            </w:r>
+            <w:r>
+              <w:rPr>
+                <w:rFonts w:asciiTheme="majorHAnsi" w:hAnsiTheme="majorHAnsi" w:cstheme="majorHAnsi"/>
+                <w:b w:val="0"/>
+                <w:bCs w:val="0"/>
+                <w:sz w:val="24"/>
+                <w:szCs w:val="24"/>
+                <w:lang w:val="es-EC"/>
+              </w:rPr>
+              <w:t>prueba de lógica del sistema</w:t>
             </w:r>
           </w:p>
           <w:p>
@@ -3159,18 +3406,7 @@
                 <w:szCs w:val="24"/>
                 <w:lang w:val="es-EC"/>
               </w:rPr>
-              <w:t xml:space="preserve">Realización de </w:t>
-            </w:r>
-            <w:r>
-              <w:rPr>
-                <w:rFonts w:asciiTheme="majorHAnsi" w:hAnsiTheme="majorHAnsi" w:cstheme="majorHAnsi"/>
-                <w:b w:val="0"/>
-                <w:bCs w:val="0"/>
-                <w:sz w:val="24"/>
-                <w:szCs w:val="24"/>
-                <w:lang w:val="es-EC"/>
-              </w:rPr>
-              <w:t>pruebas de consultas entre tablas.</w:t>
+              <w:t>Modelamiento de base de datos a través de software dedicado.</w:t>
             </w:r>
           </w:p>
         </w:tc>
@@ -3264,7 +3500,7 @@
                 <w:szCs w:val="24"/>
                 <w:lang w:val="es-EC"/>
               </w:rPr>
-              <w:t>Lógica de negocio</w:t>
+              <w:t>Planteamiento del problema</w:t>
             </w:r>
           </w:p>
         </w:tc>
@@ -3313,7 +3549,7 @@
                 <w:szCs w:val="24"/>
                 <w:lang w:val="es-EC"/>
               </w:rPr>
-              <w:t>2</w:t>
+              <w:t>7</w:t>
             </w:r>
             <w:r>
               <w:rPr>
@@ -3463,7 +3699,25 @@
                 <w:szCs w:val="24"/>
                 <w:lang w:val="es-EC"/>
               </w:rPr>
-              <w:t>Configuración de un servidor de base de datos</w:t>
+              <w:t xml:space="preserve">Configuración de un </w:t>
+            </w:r>
+            <w:r>
+              <w:rPr>
+                <w:rFonts w:ascii="Bahnschrift SemiBold SemiConden" w:hAnsi="Bahnschrift SemiBold SemiConden"/>
+                <w:sz w:val="24"/>
+                <w:szCs w:val="24"/>
+                <w:lang w:val="es-EC"/>
+              </w:rPr>
+              <w:t xml:space="preserve">sistema </w:t>
+            </w:r>
+            <w:r>
+              <w:rPr>
+                <w:rFonts w:ascii="Bahnschrift SemiBold SemiConden" w:hAnsi="Bahnschrift SemiBold SemiConden"/>
+                <w:sz w:val="24"/>
+                <w:szCs w:val="24"/>
+                <w:lang w:val="es-EC"/>
+              </w:rPr>
+              <w:t>de base de datos</w:t>
             </w:r>
           </w:p>
         </w:tc>
@@ -3519,7 +3773,52 @@
                 <w:szCs w:val="24"/>
                 <w:lang w:val="es-EC"/>
               </w:rPr>
-              <w:t xml:space="preserve">Crear y configurar un servidor de base de datos mediante las herramientas de Docker o </w:t>
+              <w:t xml:space="preserve">Crear y configurar un </w:t>
+            </w:r>
+            <w:r>
+              <w:rPr>
+                <w:rFonts w:asciiTheme="majorHAnsi" w:hAnsiTheme="majorHAnsi" w:cstheme="majorHAnsi"/>
+                <w:b w:val="0"/>
+                <w:bCs w:val="0"/>
+                <w:sz w:val="24"/>
+                <w:szCs w:val="24"/>
+                <w:lang w:val="es-EC"/>
+              </w:rPr>
+              <w:t>sistema</w:t>
+            </w:r>
+            <w:r>
+              <w:rPr>
+                <w:rFonts w:asciiTheme="majorHAnsi" w:hAnsiTheme="majorHAnsi" w:cstheme="majorHAnsi"/>
+                <w:b w:val="0"/>
+                <w:bCs w:val="0"/>
+                <w:sz w:val="24"/>
+                <w:szCs w:val="24"/>
+                <w:lang w:val="es-EC"/>
+              </w:rPr>
+              <w:t xml:space="preserve"> de base de </w:t>
+            </w:r>
+            <w:proofErr w:type="gramStart"/>
+            <w:r>
+              <w:rPr>
+                <w:rFonts w:asciiTheme="majorHAnsi" w:hAnsiTheme="majorHAnsi" w:cstheme="majorHAnsi"/>
+                <w:b w:val="0"/>
+                <w:bCs w:val="0"/>
+                <w:sz w:val="24"/>
+                <w:szCs w:val="24"/>
+                <w:lang w:val="es-EC"/>
+              </w:rPr>
+              <w:t xml:space="preserve">datos </w:t>
+            </w:r>
+            <w:r>
+              <w:rPr>
+                <w:rFonts w:asciiTheme="majorHAnsi" w:hAnsiTheme="majorHAnsi" w:cstheme="majorHAnsi"/>
+                <w:b w:val="0"/>
+                <w:bCs w:val="0"/>
+                <w:sz w:val="24"/>
+                <w:szCs w:val="24"/>
+                <w:lang w:val="es-EC"/>
+              </w:rPr>
+              <w:t xml:space="preserve"> </w:t>
             </w:r>
             <w:proofErr w:type="spellStart"/>
             <w:r>
@@ -3531,19 +3830,42 @@
                 <w:szCs w:val="24"/>
                 <w:lang w:val="es-EC"/>
               </w:rPr>
-              <w:t>Railway</w:t>
+              <w:t>Mysql</w:t>
             </w:r>
             <w:proofErr w:type="spellEnd"/>
-            <w:r>
-              <w:rPr>
-                <w:rFonts w:asciiTheme="majorHAnsi" w:hAnsiTheme="majorHAnsi" w:cstheme="majorHAnsi"/>
-                <w:b w:val="0"/>
-                <w:bCs w:val="0"/>
-                <w:sz w:val="24"/>
-                <w:szCs w:val="24"/>
-                <w:lang w:val="es-EC"/>
-              </w:rPr>
-              <w:t>, con el fin de agilizar el proceso de desarrollo y mantener actualizado los datos del proyecto.</w:t>
+            <w:proofErr w:type="gramEnd"/>
+            <w:r>
+              <w:rPr>
+                <w:rFonts w:asciiTheme="majorHAnsi" w:hAnsiTheme="majorHAnsi" w:cstheme="majorHAnsi"/>
+                <w:b w:val="0"/>
+                <w:bCs w:val="0"/>
+                <w:sz w:val="24"/>
+                <w:szCs w:val="24"/>
+                <w:lang w:val="es-EC"/>
+              </w:rPr>
+              <w:t xml:space="preserve"> </w:t>
+            </w:r>
+            <w:r>
+              <w:rPr>
+                <w:rFonts w:asciiTheme="majorHAnsi" w:hAnsiTheme="majorHAnsi" w:cstheme="majorHAnsi"/>
+                <w:b w:val="0"/>
+                <w:bCs w:val="0"/>
+                <w:sz w:val="24"/>
+                <w:szCs w:val="24"/>
+                <w:lang w:val="es-EC"/>
+              </w:rPr>
+              <w:t xml:space="preserve">con el fin </w:t>
+            </w:r>
+            <w:r>
+              <w:rPr>
+                <w:rFonts w:asciiTheme="majorHAnsi" w:hAnsiTheme="majorHAnsi" w:cstheme="majorHAnsi"/>
+                <w:b w:val="0"/>
+                <w:bCs w:val="0"/>
+                <w:sz w:val="24"/>
+                <w:szCs w:val="24"/>
+                <w:lang w:val="es-EC"/>
+              </w:rPr>
+              <w:t>de obtener la base de datos de la aplicación a utilizarse</w:t>
             </w:r>
           </w:p>
         </w:tc>
@@ -3584,14 +3906,18 @@
               </w:numPr>
               <w:rPr>
                 <w:rFonts w:asciiTheme="majorHAnsi" w:hAnsiTheme="majorHAnsi" w:cstheme="majorHAnsi"/>
-                <w:sz w:val="24"/>
-                <w:szCs w:val="24"/>
-                <w:lang w:val="es-EC"/>
-              </w:rPr>
-            </w:pPr>
-            <w:r>
-              <w:rPr>
-                <w:rFonts w:asciiTheme="majorHAnsi" w:hAnsiTheme="majorHAnsi" w:cstheme="majorHAnsi"/>
+                <w:b w:val="0"/>
+                <w:bCs w:val="0"/>
+                <w:sz w:val="24"/>
+                <w:szCs w:val="24"/>
+                <w:lang w:val="es-EC"/>
+              </w:rPr>
+            </w:pPr>
+            <w:r>
+              <w:rPr>
+                <w:rFonts w:asciiTheme="majorHAnsi" w:hAnsiTheme="majorHAnsi" w:cstheme="majorHAnsi"/>
+                <w:b w:val="0"/>
+                <w:bCs w:val="0"/>
                 <w:sz w:val="24"/>
                 <w:szCs w:val="24"/>
                 <w:lang w:val="es-EC"/>
@@ -3624,7 +3950,7 @@
                 <w:szCs w:val="24"/>
                 <w:lang w:val="es-EC"/>
               </w:rPr>
-              <w:t>Realizar una consulta de la versión de la base de datos</w:t>
+              <w:t>Conexión correcta de base de datos</w:t>
             </w:r>
           </w:p>
         </w:tc>
@@ -3677,19 +4003,34 @@
               </w:numPr>
               <w:rPr>
                 <w:rFonts w:asciiTheme="majorHAnsi" w:hAnsiTheme="majorHAnsi" w:cstheme="majorHAnsi"/>
-                <w:sz w:val="24"/>
-                <w:szCs w:val="24"/>
-                <w:lang w:val="es-EC"/>
-              </w:rPr>
-            </w:pPr>
-            <w:r>
-              <w:rPr>
-                <w:rFonts w:asciiTheme="majorHAnsi" w:hAnsiTheme="majorHAnsi" w:cstheme="majorHAnsi"/>
-                <w:sz w:val="24"/>
-                <w:szCs w:val="24"/>
-                <w:lang w:val="es-EC"/>
-              </w:rPr>
-              <w:t>Configurar el servidor</w:t>
+                <w:b w:val="0"/>
+                <w:bCs w:val="0"/>
+                <w:sz w:val="24"/>
+                <w:szCs w:val="24"/>
+                <w:lang w:val="es-EC"/>
+              </w:rPr>
+            </w:pPr>
+            <w:r>
+              <w:rPr>
+                <w:rFonts w:asciiTheme="majorHAnsi" w:hAnsiTheme="majorHAnsi" w:cstheme="majorHAnsi"/>
+                <w:b w:val="0"/>
+                <w:bCs w:val="0"/>
+                <w:sz w:val="24"/>
+                <w:szCs w:val="24"/>
+                <w:lang w:val="es-EC"/>
+              </w:rPr>
+              <w:t xml:space="preserve">Configurar el </w:t>
+            </w:r>
+            <w:r>
+              <w:rPr>
+                <w:rFonts w:asciiTheme="majorHAnsi" w:hAnsiTheme="majorHAnsi" w:cstheme="majorHAnsi"/>
+                <w:b w:val="0"/>
+                <w:bCs w:val="0"/>
+                <w:sz w:val="24"/>
+                <w:szCs w:val="24"/>
+                <w:lang w:val="es-EC"/>
+              </w:rPr>
+              <w:t>sistema de base de datos con sus credenciales</w:t>
             </w:r>
           </w:p>
           <w:p>
@@ -3700,58 +4041,24 @@
                 <w:numId w:val="1"/>
               </w:numPr>
               <w:rPr>
-                <w:b w:val="0"/>
-                <w:bCs w:val="0"/>
-              </w:rPr>
-            </w:pPr>
-            <w:r>
-              <w:rPr>
-                <w:rFonts w:asciiTheme="majorHAnsi" w:hAnsiTheme="majorHAnsi" w:cstheme="majorHAnsi"/>
-                <w:b w:val="0"/>
-                <w:bCs w:val="0"/>
-                <w:sz w:val="24"/>
-                <w:szCs w:val="24"/>
-                <w:lang w:val="es-EC"/>
-              </w:rPr>
-              <w:t>Realizar una conexión con la base de datos</w:t>
-            </w:r>
-          </w:p>
-        </w:tc>
-      </w:tr>
-      <w:tr>
-        <w:tc>
-          <w:tcPr>
-            <w:cnfStyle w:val="001000000000" w:firstRow="0" w:lastRow="0" w:firstColumn="1" w:lastColumn="0" w:oddVBand="0" w:evenVBand="0" w:oddHBand="0" w:evenHBand="0" w:firstRowFirstColumn="0" w:firstRowLastColumn="0" w:lastRowFirstColumn="0" w:lastRowLastColumn="0"/>
-            <w:tcW w:w="10207" w:type="dxa"/>
-            <w:gridSpan w:val="3"/>
-          </w:tcPr>
-          <w:p>
-            <w:pPr>
-              <w:ind w:left="0" w:firstLine="0"/>
-              <w:rPr>
-                <w:rFonts w:asciiTheme="majorHAnsi" w:hAnsiTheme="majorHAnsi" w:cstheme="majorHAnsi"/>
-                <w:sz w:val="24"/>
-                <w:szCs w:val="24"/>
-                <w:lang w:val="es-EC"/>
-              </w:rPr>
-            </w:pPr>
-            <w:r>
-              <w:rPr>
-                <w:rFonts w:asciiTheme="majorHAnsi" w:hAnsiTheme="majorHAnsi" w:cstheme="majorHAnsi"/>
-                <w:sz w:val="24"/>
-                <w:szCs w:val="24"/>
-                <w:lang w:val="es-EC"/>
-              </w:rPr>
-              <w:t>Dependencias</w:t>
-            </w:r>
-            <w:r>
-              <w:rPr>
-                <w:rFonts w:asciiTheme="majorHAnsi" w:hAnsiTheme="majorHAnsi" w:cstheme="majorHAnsi"/>
-                <w:sz w:val="24"/>
-                <w:szCs w:val="24"/>
-                <w:lang w:val="es-EC"/>
-              </w:rPr>
-              <w:t>:</w:t>
+                <w:rFonts w:asciiTheme="majorHAnsi" w:hAnsiTheme="majorHAnsi" w:cstheme="majorHAnsi"/>
+                <w:b w:val="0"/>
+                <w:bCs w:val="0"/>
+                <w:sz w:val="24"/>
+                <w:szCs w:val="24"/>
+                <w:lang w:val="es-EC"/>
+              </w:rPr>
+            </w:pPr>
+            <w:r>
+              <w:rPr>
+                <w:rFonts w:asciiTheme="majorHAnsi" w:hAnsiTheme="majorHAnsi" w:cstheme="majorHAnsi"/>
+                <w:b w:val="0"/>
+                <w:bCs w:val="0"/>
+                <w:sz w:val="24"/>
+                <w:szCs w:val="24"/>
+                <w:lang w:val="es-EC"/>
+              </w:rPr>
+              <w:t>Implementación del modelo de base de datos</w:t>
             </w:r>
           </w:p>
           <w:p>
@@ -3763,19 +4070,45 @@
               </w:numPr>
               <w:rPr>
                 <w:rFonts w:asciiTheme="majorHAnsi" w:hAnsiTheme="majorHAnsi" w:cstheme="majorHAnsi"/>
-                <w:sz w:val="24"/>
-                <w:szCs w:val="24"/>
-                <w:lang w:val="es-EC"/>
-              </w:rPr>
-            </w:pPr>
-            <w:r>
-              <w:rPr>
-                <w:rFonts w:asciiTheme="majorHAnsi" w:hAnsiTheme="majorHAnsi" w:cstheme="majorHAnsi"/>
-                <w:sz w:val="24"/>
-                <w:szCs w:val="24"/>
-                <w:lang w:val="es-EC"/>
-              </w:rPr>
-              <w:t>Servidores</w:t>
+                <w:b w:val="0"/>
+                <w:bCs w:val="0"/>
+                <w:sz w:val="24"/>
+                <w:szCs w:val="24"/>
+                <w:lang w:val="es-EC"/>
+              </w:rPr>
+            </w:pPr>
+            <w:r>
+              <w:rPr>
+                <w:rFonts w:asciiTheme="majorHAnsi" w:hAnsiTheme="majorHAnsi" w:cstheme="majorHAnsi"/>
+                <w:b w:val="0"/>
+                <w:bCs w:val="0"/>
+                <w:sz w:val="24"/>
+                <w:szCs w:val="24"/>
+                <w:lang w:val="es-EC"/>
+              </w:rPr>
+              <w:t xml:space="preserve">Realizar </w:t>
+            </w:r>
+            <w:r>
+              <w:rPr>
+                <w:rFonts w:asciiTheme="majorHAnsi" w:hAnsiTheme="majorHAnsi" w:cstheme="majorHAnsi"/>
+                <w:b w:val="0"/>
+                <w:bCs w:val="0"/>
+                <w:sz w:val="24"/>
+                <w:szCs w:val="24"/>
+                <w:lang w:val="es-EC"/>
+              </w:rPr>
+              <w:t>la</w:t>
+            </w:r>
+            <w:r>
+              <w:rPr>
+                <w:rFonts w:asciiTheme="majorHAnsi" w:hAnsiTheme="majorHAnsi" w:cstheme="majorHAnsi"/>
+                <w:b w:val="0"/>
+                <w:bCs w:val="0"/>
+                <w:sz w:val="24"/>
+                <w:szCs w:val="24"/>
+                <w:lang w:val="es-EC"/>
+              </w:rPr>
+              <w:t xml:space="preserve"> conexión con la base de datos</w:t>
             </w:r>
           </w:p>
           <w:p>
@@ -3790,6 +4123,146 @@
                 <w:bCs w:val="0"/>
               </w:rPr>
             </w:pPr>
+            <w:proofErr w:type="spellStart"/>
+            <w:r>
+              <w:rPr>
+                <w:rFonts w:asciiTheme="majorHAnsi" w:hAnsiTheme="majorHAnsi" w:cstheme="majorHAnsi"/>
+                <w:b w:val="0"/>
+                <w:bCs w:val="0"/>
+                <w:sz w:val="24"/>
+                <w:szCs w:val="24"/>
+                <w:lang w:val="es-EC"/>
+              </w:rPr>
+              <w:t>Comprobación</w:t>
+            </w:r>
+            <w:proofErr w:type="spellEnd"/>
+            <w:r>
+              <w:rPr>
+                <w:rFonts w:asciiTheme="majorHAnsi" w:hAnsiTheme="majorHAnsi" w:cstheme="majorHAnsi"/>
+                <w:b w:val="0"/>
+                <w:bCs w:val="0"/>
+                <w:sz w:val="24"/>
+                <w:szCs w:val="24"/>
+                <w:lang w:val="es-EC"/>
+              </w:rPr>
+              <w:t xml:space="preserve"> de </w:t>
+            </w:r>
+            <w:proofErr w:type="spellStart"/>
+            <w:r>
+              <w:rPr>
+                <w:rFonts w:asciiTheme="majorHAnsi" w:hAnsiTheme="majorHAnsi" w:cstheme="majorHAnsi"/>
+                <w:b w:val="0"/>
+                <w:bCs w:val="0"/>
+                <w:sz w:val="24"/>
+                <w:szCs w:val="24"/>
+                <w:lang w:val="es-EC"/>
+              </w:rPr>
+              <w:t>conexión</w:t>
+            </w:r>
+            <w:proofErr w:type="spellEnd"/>
+            <w:r>
+              <w:rPr>
+                <w:rFonts w:asciiTheme="majorHAnsi" w:hAnsiTheme="majorHAnsi" w:cstheme="majorHAnsi"/>
+                <w:b w:val="0"/>
+                <w:bCs w:val="0"/>
+                <w:sz w:val="24"/>
+                <w:szCs w:val="24"/>
+                <w:lang w:val="es-EC"/>
+              </w:rPr>
+              <w:t xml:space="preserve"> </w:t>
+            </w:r>
+            <w:proofErr w:type="spellStart"/>
+            <w:r>
+              <w:rPr>
+                <w:rFonts w:asciiTheme="majorHAnsi" w:hAnsiTheme="majorHAnsi" w:cstheme="majorHAnsi"/>
+                <w:b w:val="0"/>
+                <w:bCs w:val="0"/>
+                <w:sz w:val="24"/>
+                <w:szCs w:val="24"/>
+                <w:lang w:val="es-EC"/>
+              </w:rPr>
+              <w:t>correcta</w:t>
+            </w:r>
+            <w:proofErr w:type="spellEnd"/>
+          </w:p>
+        </w:tc>
+      </w:tr>
+      <w:tr>
+        <w:tc>
+          <w:tcPr>
+            <w:cnfStyle w:val="001000000000" w:firstRow="0" w:lastRow="0" w:firstColumn="1" w:lastColumn="0" w:oddVBand="0" w:evenVBand="0" w:oddHBand="0" w:evenHBand="0" w:firstRowFirstColumn="0" w:firstRowLastColumn="0" w:lastRowFirstColumn="0" w:lastRowLastColumn="0"/>
+            <w:tcW w:w="10207" w:type="dxa"/>
+            <w:gridSpan w:val="3"/>
+          </w:tcPr>
+          <w:p>
+            <w:pPr>
+              <w:ind w:left="0" w:firstLine="0"/>
+              <w:rPr>
+                <w:rFonts w:asciiTheme="majorHAnsi" w:hAnsiTheme="majorHAnsi" w:cstheme="majorHAnsi"/>
+                <w:sz w:val="24"/>
+                <w:szCs w:val="24"/>
+                <w:lang w:val="es-EC"/>
+              </w:rPr>
+            </w:pPr>
+            <w:r>
+              <w:rPr>
+                <w:rFonts w:asciiTheme="majorHAnsi" w:hAnsiTheme="majorHAnsi" w:cstheme="majorHAnsi"/>
+                <w:sz w:val="24"/>
+                <w:szCs w:val="24"/>
+                <w:lang w:val="es-EC"/>
+              </w:rPr>
+              <w:t>Dependencias</w:t>
+            </w:r>
+            <w:r>
+              <w:rPr>
+                <w:rFonts w:asciiTheme="majorHAnsi" w:hAnsiTheme="majorHAnsi" w:cstheme="majorHAnsi"/>
+                <w:sz w:val="24"/>
+                <w:szCs w:val="24"/>
+                <w:lang w:val="es-EC"/>
+              </w:rPr>
+              <w:t>:</w:t>
+            </w:r>
+          </w:p>
+          <w:p>
+            <w:pPr>
+              <w:pStyle w:val="Prrafodelista"/>
+              <w:numPr>
+                <w:ilvl w:val="0"/>
+                <w:numId w:val="1"/>
+              </w:numPr>
+              <w:rPr>
+                <w:rFonts w:asciiTheme="majorHAnsi" w:hAnsiTheme="majorHAnsi" w:cstheme="majorHAnsi"/>
+                <w:b w:val="0"/>
+                <w:bCs w:val="0"/>
+                <w:sz w:val="24"/>
+                <w:szCs w:val="24"/>
+                <w:lang w:val="es-EC"/>
+              </w:rPr>
+            </w:pPr>
+            <w:r>
+              <w:rPr>
+                <w:rFonts w:asciiTheme="majorHAnsi" w:hAnsiTheme="majorHAnsi" w:cstheme="majorHAnsi"/>
+                <w:b w:val="0"/>
+                <w:bCs w:val="0"/>
+                <w:sz w:val="24"/>
+                <w:szCs w:val="24"/>
+                <w:lang w:val="es-EC"/>
+              </w:rPr>
+              <w:t>Servidores</w:t>
+            </w:r>
+          </w:p>
+          <w:p>
+            <w:pPr>
+              <w:pStyle w:val="Prrafodelista"/>
+              <w:numPr>
+                <w:ilvl w:val="0"/>
+                <w:numId w:val="1"/>
+              </w:numPr>
+              <w:rPr>
+                <w:b w:val="0"/>
+                <w:bCs w:val="0"/>
+              </w:rPr>
+            </w:pPr>
             <w:r>
               <w:rPr>
                 <w:rFonts w:asciiTheme="majorHAnsi" w:hAnsiTheme="majorHAnsi" w:cstheme="majorHAnsi"/>
@@ -3826,6 +4299,7 @@
                 <w:szCs w:val="24"/>
                 <w:lang w:val="es-EC"/>
               </w:rPr>
+              <w:lastRenderedPageBreak/>
               <w:t>Estimación de Esfuerzo:</w:t>
             </w:r>
             <w:r>
@@ -3848,7 +4322,7 @@
                 <w:szCs w:val="24"/>
                 <w:lang w:val="es-EC"/>
               </w:rPr>
-              <w:t>3</w:t>
+              <w:t>4</w:t>
             </w:r>
             <w:r>
               <w:rPr>
@@ -4135,19 +4609,7 @@
                 <w:szCs w:val="24"/>
                 <w:lang w:val="es-EC"/>
               </w:rPr>
-              <w:t xml:space="preserve">sistema es una historia técnica fundamental que implica establecer las bases estructurales y de diseño del sistema. Esto incluye la selección de patrones de </w:t>
-            </w:r>
-            <w:r>
-              <w:rPr>
-                <w:rFonts w:asciiTheme="majorHAnsi" w:hAnsiTheme="majorHAnsi" w:cstheme="majorHAnsi"/>
-                <w:b w:val="0"/>
-                <w:bCs w:val="0"/>
-                <w:sz w:val="24"/>
-                <w:szCs w:val="24"/>
-                <w:lang w:val="es-EC"/>
-              </w:rPr>
-              <w:lastRenderedPageBreak/>
-              <w:t xml:space="preserve">diseño, </w:t>
+              <w:t xml:space="preserve">sistema es una historia técnica fundamental que implica establecer las bases estructurales y de diseño del sistema. Esto incluye la selección de patrones de diseño, </w:t>
             </w:r>
             <w:proofErr w:type="spellStart"/>
             <w:r>
@@ -4200,7 +4662,6 @@
                 <w:szCs w:val="24"/>
                 <w:lang w:val="es-EC"/>
               </w:rPr>
-              <w:lastRenderedPageBreak/>
               <w:t>Criterios de Aceptación:</w:t>
             </w:r>
           </w:p>
@@ -4407,6 +4868,58 @@
                 <w:lang w:val="es-EC"/>
               </w:rPr>
               <w:t>Validación de selección con documentación.</w:t>
+            </w:r>
+          </w:p>
+          <w:p>
+            <w:pPr>
+              <w:pStyle w:val="Prrafodelista"/>
+              <w:numPr>
+                <w:ilvl w:val="0"/>
+                <w:numId w:val="1"/>
+              </w:numPr>
+              <w:rPr>
+                <w:rFonts w:asciiTheme="majorHAnsi" w:hAnsiTheme="majorHAnsi" w:cstheme="majorHAnsi"/>
+                <w:b w:val="0"/>
+                <w:bCs w:val="0"/>
+                <w:sz w:val="24"/>
+                <w:szCs w:val="24"/>
+                <w:lang w:val="es-EC"/>
+              </w:rPr>
+            </w:pPr>
+            <w:r>
+              <w:rPr>
+                <w:rFonts w:asciiTheme="majorHAnsi" w:hAnsiTheme="majorHAnsi" w:cstheme="majorHAnsi"/>
+                <w:b w:val="0"/>
+                <w:bCs w:val="0"/>
+                <w:sz w:val="24"/>
+                <w:szCs w:val="24"/>
+                <w:lang w:val="es-EC"/>
+              </w:rPr>
+              <w:t xml:space="preserve">Validación de selección de </w:t>
+            </w:r>
+            <w:proofErr w:type="spellStart"/>
+            <w:r>
+              <w:rPr>
+                <w:rFonts w:asciiTheme="majorHAnsi" w:hAnsiTheme="majorHAnsi" w:cstheme="majorHAnsi"/>
+                <w:b w:val="0"/>
+                <w:bCs w:val="0"/>
+                <w:sz w:val="24"/>
+                <w:szCs w:val="24"/>
+                <w:lang w:val="es-EC"/>
+              </w:rPr>
+              <w:t>frameworks</w:t>
+            </w:r>
+            <w:proofErr w:type="spellEnd"/>
+            <w:r>
+              <w:rPr>
+                <w:rFonts w:asciiTheme="majorHAnsi" w:hAnsiTheme="majorHAnsi" w:cstheme="majorHAnsi"/>
+                <w:b w:val="0"/>
+                <w:bCs w:val="0"/>
+                <w:sz w:val="24"/>
+                <w:szCs w:val="24"/>
+                <w:lang w:val="es-EC"/>
+              </w:rPr>
+              <w:t xml:space="preserve"> para el lenguaje</w:t>
             </w:r>
           </w:p>
         </w:tc>
@@ -4795,6 +5308,7 @@
                 <w:szCs w:val="24"/>
                 <w:lang w:val="es-EC"/>
               </w:rPr>
+              <w:lastRenderedPageBreak/>
               <w:t>Descripción:</w:t>
             </w:r>
             <w:r>
@@ -5046,7 +5560,6 @@
                 <w:szCs w:val="24"/>
                 <w:lang w:val="es-EC"/>
               </w:rPr>
-              <w:lastRenderedPageBreak/>
               <w:t xml:space="preserve">Configurar </w:t>
             </w:r>
             <w:proofErr w:type="spellStart"/>
@@ -5124,7 +5637,6 @@
                 <w:szCs w:val="24"/>
                 <w:lang w:val="es-EC"/>
               </w:rPr>
-              <w:lastRenderedPageBreak/>
               <w:t>Dependencias</w:t>
             </w:r>
             <w:r>
@@ -5751,6 +6263,7 @@
                 <w:szCs w:val="24"/>
                 <w:lang w:val="es-EC"/>
               </w:rPr>
+              <w:lastRenderedPageBreak/>
               <w:t>Realización de pruebas de integración para garantizar la cohesión entre las distintas capas</w:t>
             </w:r>
           </w:p>
@@ -5780,6 +6293,7 @@
                 <w:szCs w:val="24"/>
                 <w:lang w:val="es-EC"/>
               </w:rPr>
+              <w:lastRenderedPageBreak/>
               <w:t>Dependencias</w:t>
             </w:r>
             <w:r>
@@ -6138,7 +6652,6 @@
                 <w:szCs w:val="24"/>
                 <w:lang w:val="es-EC"/>
               </w:rPr>
-              <w:lastRenderedPageBreak/>
               <w:t>Descripción:</w:t>
             </w:r>
             <w:r>
@@ -6909,6 +7422,7 @@
                 <w:szCs w:val="24"/>
                 <w:lang w:val="es-EC"/>
               </w:rPr>
+              <w:lastRenderedPageBreak/>
               <w:t>Criterios de Aceptación:</w:t>
             </w:r>
           </w:p>
@@ -7046,19 +7560,34 @@
               </w:numPr>
               <w:rPr>
                 <w:rFonts w:asciiTheme="majorHAnsi" w:hAnsiTheme="majorHAnsi" w:cstheme="majorHAnsi"/>
-                <w:sz w:val="24"/>
-                <w:szCs w:val="24"/>
-                <w:lang w:val="es-EC"/>
-              </w:rPr>
-            </w:pPr>
-            <w:r>
-              <w:rPr>
-                <w:rFonts w:asciiTheme="majorHAnsi" w:hAnsiTheme="majorHAnsi" w:cstheme="majorHAnsi"/>
-                <w:sz w:val="24"/>
-                <w:szCs w:val="24"/>
-                <w:lang w:val="es-EC"/>
-              </w:rPr>
-              <w:t>Creación de conexión con base de datos.</w:t>
+                <w:b w:val="0"/>
+                <w:bCs w:val="0"/>
+                <w:sz w:val="24"/>
+                <w:szCs w:val="24"/>
+                <w:lang w:val="es-EC"/>
+              </w:rPr>
+            </w:pPr>
+            <w:r>
+              <w:rPr>
+                <w:rFonts w:asciiTheme="majorHAnsi" w:hAnsiTheme="majorHAnsi" w:cstheme="majorHAnsi"/>
+                <w:b w:val="0"/>
+                <w:bCs w:val="0"/>
+                <w:sz w:val="24"/>
+                <w:szCs w:val="24"/>
+                <w:lang w:val="es-EC"/>
+              </w:rPr>
+              <w:t xml:space="preserve">Creación de </w:t>
+            </w:r>
+            <w:r>
+              <w:rPr>
+                <w:rFonts w:asciiTheme="majorHAnsi" w:hAnsiTheme="majorHAnsi" w:cstheme="majorHAnsi"/>
+                <w:b w:val="0"/>
+                <w:bCs w:val="0"/>
+                <w:sz w:val="24"/>
+                <w:szCs w:val="24"/>
+                <w:lang w:val="es-EC"/>
+              </w:rPr>
+              <w:t>entidades por tabla</w:t>
             </w:r>
           </w:p>
           <w:p>
@@ -7086,18 +7615,7 @@
                 <w:szCs w:val="24"/>
                 <w:lang w:val="es-EC"/>
               </w:rPr>
-              <w:t>Realización de pruebas de conexión</w:t>
-            </w:r>
-            <w:r>
-              <w:rPr>
-                <w:rFonts w:asciiTheme="majorHAnsi" w:hAnsiTheme="majorHAnsi" w:cstheme="majorHAnsi"/>
-                <w:b w:val="0"/>
-                <w:bCs w:val="0"/>
-                <w:sz w:val="24"/>
-                <w:szCs w:val="24"/>
-                <w:lang w:val="es-EC"/>
-              </w:rPr>
-              <w:t xml:space="preserve"> con la base de datos.</w:t>
+              <w:t>Creación de relaciones entre tablas</w:t>
             </w:r>
           </w:p>
           <w:p>
@@ -7125,7 +7643,18 @@
                 <w:szCs w:val="24"/>
                 <w:lang w:val="es-EC"/>
               </w:rPr>
-              <w:t>Realización de pruebas de conexión con las otras capas.</w:t>
+              <w:t>Realización de pruebas de conexión</w:t>
+            </w:r>
+            <w:r>
+              <w:rPr>
+                <w:rFonts w:asciiTheme="majorHAnsi" w:hAnsiTheme="majorHAnsi" w:cstheme="majorHAnsi"/>
+                <w:b w:val="0"/>
+                <w:bCs w:val="0"/>
+                <w:sz w:val="24"/>
+                <w:szCs w:val="24"/>
+                <w:lang w:val="es-EC"/>
+              </w:rPr>
+              <w:t xml:space="preserve"> con la base de datos.</w:t>
             </w:r>
           </w:p>
           <w:p>
@@ -7153,46 +7682,7 @@
                 <w:szCs w:val="24"/>
                 <w:lang w:val="es-EC"/>
               </w:rPr>
-              <w:t>Comprobación de datos</w:t>
-            </w:r>
-          </w:p>
-        </w:tc>
-      </w:tr>
-      <w:tr>
-        <w:tc>
-          <w:tcPr>
-            <w:cnfStyle w:val="001000000000" w:firstRow="0" w:lastRow="0" w:firstColumn="1" w:lastColumn="0" w:oddVBand="0" w:evenVBand="0" w:oddHBand="0" w:evenHBand="0" w:firstRowFirstColumn="0" w:firstRowLastColumn="0" w:lastRowFirstColumn="0" w:lastRowLastColumn="0"/>
-            <w:tcW w:w="10207" w:type="dxa"/>
-            <w:gridSpan w:val="3"/>
-          </w:tcPr>
-          <w:p>
-            <w:pPr>
-              <w:ind w:left="0" w:firstLine="0"/>
-              <w:rPr>
-                <w:rFonts w:asciiTheme="majorHAnsi" w:hAnsiTheme="majorHAnsi" w:cstheme="majorHAnsi"/>
-                <w:sz w:val="24"/>
-                <w:szCs w:val="24"/>
-                <w:lang w:val="es-EC"/>
-              </w:rPr>
-            </w:pPr>
-            <w:r>
-              <w:rPr>
-                <w:rFonts w:asciiTheme="majorHAnsi" w:hAnsiTheme="majorHAnsi" w:cstheme="majorHAnsi"/>
-                <w:sz w:val="24"/>
-                <w:szCs w:val="24"/>
-                <w:lang w:val="es-EC"/>
-              </w:rPr>
-              <w:lastRenderedPageBreak/>
-              <w:t>Dependencias</w:t>
-            </w:r>
-            <w:r>
-              <w:rPr>
-                <w:rFonts w:asciiTheme="majorHAnsi" w:hAnsiTheme="majorHAnsi" w:cstheme="majorHAnsi"/>
-                <w:sz w:val="24"/>
-                <w:szCs w:val="24"/>
-                <w:lang w:val="es-EC"/>
-              </w:rPr>
-              <w:t>:</w:t>
+              <w:t>Realización de validaciones</w:t>
             </w:r>
           </w:p>
           <w:p>
@@ -7220,18 +7710,56 @@
                 <w:szCs w:val="24"/>
                 <w:lang w:val="es-EC"/>
               </w:rPr>
-              <w:t xml:space="preserve">Implementación de capa de </w:t>
-            </w:r>
-            <w:r>
-              <w:rPr>
-                <w:rFonts w:asciiTheme="majorHAnsi" w:hAnsiTheme="majorHAnsi" w:cstheme="majorHAnsi"/>
-                <w:b w:val="0"/>
-                <w:bCs w:val="0"/>
-                <w:sz w:val="24"/>
-                <w:szCs w:val="24"/>
-                <w:lang w:val="es-EC"/>
-              </w:rPr>
-              <w:t>presentación</w:t>
+              <w:t xml:space="preserve">Comprobación de </w:t>
+            </w:r>
+            <w:r>
+              <w:rPr>
+                <w:rFonts w:asciiTheme="majorHAnsi" w:hAnsiTheme="majorHAnsi" w:cstheme="majorHAnsi"/>
+                <w:b w:val="0"/>
+                <w:bCs w:val="0"/>
+                <w:sz w:val="24"/>
+                <w:szCs w:val="24"/>
+                <w:lang w:val="es-EC"/>
+              </w:rPr>
+              <w:t>operaciones CRUD</w:t>
+            </w:r>
+          </w:p>
+        </w:tc>
+      </w:tr>
+      <w:tr>
+        <w:tc>
+          <w:tcPr>
+            <w:cnfStyle w:val="001000000000" w:firstRow="0" w:lastRow="0" w:firstColumn="1" w:lastColumn="0" w:oddVBand="0" w:evenVBand="0" w:oddHBand="0" w:evenHBand="0" w:firstRowFirstColumn="0" w:firstRowLastColumn="0" w:lastRowFirstColumn="0" w:lastRowLastColumn="0"/>
+            <w:tcW w:w="10207" w:type="dxa"/>
+            <w:gridSpan w:val="3"/>
+          </w:tcPr>
+          <w:p>
+            <w:pPr>
+              <w:ind w:left="0" w:firstLine="0"/>
+              <w:rPr>
+                <w:rFonts w:asciiTheme="majorHAnsi" w:hAnsiTheme="majorHAnsi" w:cstheme="majorHAnsi"/>
+                <w:sz w:val="24"/>
+                <w:szCs w:val="24"/>
+                <w:lang w:val="es-EC"/>
+              </w:rPr>
+            </w:pPr>
+            <w:r>
+              <w:rPr>
+                <w:rFonts w:asciiTheme="majorHAnsi" w:hAnsiTheme="majorHAnsi" w:cstheme="majorHAnsi"/>
+                <w:sz w:val="24"/>
+                <w:szCs w:val="24"/>
+                <w:lang w:val="es-EC"/>
+              </w:rPr>
+              <w:t>Dependencias</w:t>
+            </w:r>
+            <w:r>
+              <w:rPr>
+                <w:rFonts w:asciiTheme="majorHAnsi" w:hAnsiTheme="majorHAnsi" w:cstheme="majorHAnsi"/>
+                <w:sz w:val="24"/>
+                <w:szCs w:val="24"/>
+                <w:lang w:val="es-EC"/>
+              </w:rPr>
+              <w:t>:</w:t>
             </w:r>
           </w:p>
           <w:p>
@@ -7243,19 +7771,34 @@
               </w:numPr>
               <w:rPr>
                 <w:rFonts w:asciiTheme="majorHAnsi" w:hAnsiTheme="majorHAnsi" w:cstheme="majorHAnsi"/>
-                <w:sz w:val="24"/>
-                <w:szCs w:val="24"/>
-                <w:lang w:val="es-EC"/>
-              </w:rPr>
-            </w:pPr>
-            <w:r>
-              <w:rPr>
-                <w:rFonts w:asciiTheme="majorHAnsi" w:hAnsiTheme="majorHAnsi" w:cstheme="majorHAnsi"/>
-                <w:sz w:val="24"/>
-                <w:szCs w:val="24"/>
-                <w:lang w:val="es-EC"/>
-              </w:rPr>
-              <w:t xml:space="preserve">Implementación de capa de lógica de negocio </w:t>
+                <w:b w:val="0"/>
+                <w:bCs w:val="0"/>
+                <w:sz w:val="24"/>
+                <w:szCs w:val="24"/>
+                <w:lang w:val="es-EC"/>
+              </w:rPr>
+            </w:pPr>
+            <w:r>
+              <w:rPr>
+                <w:rFonts w:asciiTheme="majorHAnsi" w:hAnsiTheme="majorHAnsi" w:cstheme="majorHAnsi"/>
+                <w:b w:val="0"/>
+                <w:bCs w:val="0"/>
+                <w:sz w:val="24"/>
+                <w:szCs w:val="24"/>
+                <w:lang w:val="es-EC"/>
+              </w:rPr>
+              <w:t xml:space="preserve">Implementación de capa de </w:t>
+            </w:r>
+            <w:r>
+              <w:rPr>
+                <w:rFonts w:asciiTheme="majorHAnsi" w:hAnsiTheme="majorHAnsi" w:cstheme="majorHAnsi"/>
+                <w:b w:val="0"/>
+                <w:bCs w:val="0"/>
+                <w:sz w:val="24"/>
+                <w:szCs w:val="24"/>
+                <w:lang w:val="es-EC"/>
+              </w:rPr>
+              <w:t>presentación</w:t>
             </w:r>
           </w:p>
           <w:p>
@@ -7266,6 +7809,30 @@
                 <w:numId w:val="1"/>
               </w:numPr>
               <w:rPr>
+                <w:rFonts w:asciiTheme="majorHAnsi" w:hAnsiTheme="majorHAnsi" w:cstheme="majorHAnsi"/>
+                <w:sz w:val="24"/>
+                <w:szCs w:val="24"/>
+                <w:lang w:val="es-EC"/>
+              </w:rPr>
+            </w:pPr>
+            <w:r>
+              <w:rPr>
+                <w:rFonts w:asciiTheme="majorHAnsi" w:hAnsiTheme="majorHAnsi" w:cstheme="majorHAnsi"/>
+                <w:sz w:val="24"/>
+                <w:szCs w:val="24"/>
+                <w:lang w:val="es-EC"/>
+              </w:rPr>
+              <w:t xml:space="preserve">Implementación de capa de lógica de negocio </w:t>
+            </w:r>
+          </w:p>
+          <w:p>
+            <w:pPr>
+              <w:pStyle w:val="Prrafodelista"/>
+              <w:numPr>
+                <w:ilvl w:val="0"/>
+                <w:numId w:val="1"/>
+              </w:numPr>
+              <w:rPr>
                 <w:b w:val="0"/>
                 <w:bCs w:val="0"/>
               </w:rPr>
@@ -7328,7 +7895,7 @@
                 <w:szCs w:val="24"/>
                 <w:lang w:val="es-EC"/>
               </w:rPr>
-              <w:t>5</w:t>
+              <w:t>10</w:t>
             </w:r>
             <w:r>
               <w:rPr>
@@ -7980,6 +8547,7 @@
                 <w:szCs w:val="24"/>
                 <w:lang w:val="es-EC"/>
               </w:rPr>
+              <w:lastRenderedPageBreak/>
               <w:t xml:space="preserve">Framework </w:t>
             </w:r>
             <w:proofErr w:type="spellStart"/>
@@ -8020,6 +8588,7 @@
                 <w:szCs w:val="24"/>
                 <w:lang w:val="es-EC"/>
               </w:rPr>
+              <w:lastRenderedPageBreak/>
               <w:t>Estimación de Esfuerzo:</w:t>
             </w:r>
             <w:r>
@@ -8199,7 +8768,7 @@
                 <w:szCs w:val="24"/>
                 <w:lang w:val="es-EC"/>
               </w:rPr>
-              <w:t xml:space="preserve"> seguro</w:t>
+              <w:t xml:space="preserve"> </w:t>
             </w:r>
           </w:p>
         </w:tc>
@@ -8258,6 +8827,7 @@
               <w:t xml:space="preserve">Desarrollo e implementación de un sistema </w:t>
             </w:r>
             <w:proofErr w:type="spellStart"/>
+            <w:proofErr w:type="gramStart"/>
             <w:r>
               <w:rPr>
                 <w:rFonts w:asciiTheme="majorHAnsi" w:hAnsiTheme="majorHAnsi" w:cstheme="majorHAnsi"/>
@@ -8279,7 +8849,7 @@
                 <w:szCs w:val="24"/>
                 <w:lang w:val="es-EC"/>
               </w:rPr>
-              <w:t xml:space="preserve"> seguro </w:t>
+              <w:t xml:space="preserve">  </w:t>
             </w:r>
             <w:proofErr w:type="spellStart"/>
             <w:r>
@@ -8294,6 +8864,7 @@
               <w:t>multiusario</w:t>
             </w:r>
             <w:proofErr w:type="spellEnd"/>
+            <w:proofErr w:type="gramEnd"/>
             <w:r>
               <w:rPr>
                 <w:rFonts w:asciiTheme="majorHAnsi" w:hAnsiTheme="majorHAnsi" w:cstheme="majorHAnsi"/>
@@ -8427,7 +8998,6 @@
                 <w:szCs w:val="24"/>
                 <w:lang w:val="es-EC"/>
               </w:rPr>
-              <w:lastRenderedPageBreak/>
               <w:t>Tareas</w:t>
             </w:r>
             <w:r>
@@ -9127,6 +9697,7 @@
                 <w:szCs w:val="24"/>
                 <w:lang w:val="es-EC"/>
               </w:rPr>
+              <w:lastRenderedPageBreak/>
               <w:t>Mejora de comentarios en el códig</w:t>
             </w:r>
             <w:r>
@@ -9193,6 +9764,7 @@
                 <w:szCs w:val="24"/>
                 <w:lang w:val="es-EC"/>
               </w:rPr>
+              <w:lastRenderedPageBreak/>
               <w:t>Dependencias</w:t>
             </w:r>
             <w:r>
@@ -9401,6 +9973,642 @@
               </w:rPr>
               <w:t>Bajo</w:t>
             </w:r>
+          </w:p>
+        </w:tc>
+      </w:tr>
+    </w:tbl>
+    <w:p>
+      <w:pPr>
+        <w:ind w:left="0" w:firstLine="0"/>
+      </w:pPr>
+    </w:p>
+    <w:tbl>
+      <w:tblPr>
+        <w:tblStyle w:val="Tablanormal1"/>
+        <w:tblW w:w="10207" w:type="dxa"/>
+        <w:tblInd w:w="-856" w:type="dxa"/>
+        <w:tblLook w:val="04A0" w:firstRow="1" w:lastRow="0" w:firstColumn="1" w:lastColumn="0" w:noHBand="0" w:noVBand="1"/>
+      </w:tblPr>
+      <w:tblGrid>
+        <w:gridCol w:w="2042"/>
+        <w:gridCol w:w="2835"/>
+        <w:gridCol w:w="5330"/>
+      </w:tblGrid>
+      <w:tr>
+        <w:trPr>
+          <w:cnfStyle w:val="100000000000" w:firstRow="1" w:lastRow="0" w:firstColumn="0" w:lastColumn="0" w:oddVBand="0" w:evenVBand="0" w:oddHBand="0" w:evenHBand="0" w:firstRowFirstColumn="0" w:firstRowLastColumn="0" w:lastRowFirstColumn="0" w:lastRowLastColumn="0"/>
+        </w:trPr>
+        <w:tc>
+          <w:tcPr>
+            <w:cnfStyle w:val="001000000000" w:firstRow="0" w:lastRow="0" w:firstColumn="1" w:lastColumn="0" w:oddVBand="0" w:evenVBand="0" w:oddHBand="0" w:evenHBand="0" w:firstRowFirstColumn="0" w:firstRowLastColumn="0" w:lastRowFirstColumn="0" w:lastRowLastColumn="0"/>
+            <w:tcW w:w="2042" w:type="dxa"/>
+          </w:tcPr>
+          <w:p>
+            <w:pPr>
+              <w:ind w:left="0" w:firstLine="0"/>
+              <w:jc w:val="center"/>
+              <w:rPr>
+                <w:rFonts w:ascii="Bahnschrift SemiBold SemiConden" w:hAnsi="Bahnschrift SemiBold SemiConden"/>
+                <w:sz w:val="24"/>
+                <w:szCs w:val="24"/>
+              </w:rPr>
+            </w:pPr>
+            <w:r>
+              <w:rPr>
+                <w:rFonts w:ascii="Bahnschrift SemiBold SemiConden" w:hAnsi="Bahnschrift SemiBold SemiConden"/>
+                <w:sz w:val="24"/>
+                <w:szCs w:val="24"/>
+              </w:rPr>
+              <w:t>HT-</w:t>
+            </w:r>
+            <w:r>
+              <w:rPr>
+                <w:rFonts w:ascii="Bahnschrift SemiBold SemiConden" w:hAnsi="Bahnschrift SemiBold SemiConden"/>
+                <w:sz w:val="24"/>
+                <w:szCs w:val="24"/>
+              </w:rPr>
+              <w:t>1</w:t>
+            </w:r>
+            <w:r>
+              <w:rPr>
+                <w:rFonts w:ascii="Bahnschrift SemiBold SemiConden" w:hAnsi="Bahnschrift SemiBold SemiConden"/>
+                <w:sz w:val="24"/>
+                <w:szCs w:val="24"/>
+              </w:rPr>
+              <w:t>2</w:t>
+            </w:r>
+          </w:p>
+        </w:tc>
+        <w:tc>
+          <w:tcPr>
+            <w:tcW w:w="8165" w:type="dxa"/>
+            <w:gridSpan w:val="2"/>
+          </w:tcPr>
+          <w:p>
+            <w:pPr>
+              <w:ind w:left="0" w:firstLine="0"/>
+              <w:jc w:val="center"/>
+              <w:cnfStyle w:val="100000000000" w:firstRow="1" w:lastRow="0" w:firstColumn="0" w:lastColumn="0" w:oddVBand="0" w:evenVBand="0" w:oddHBand="0" w:evenHBand="0" w:firstRowFirstColumn="0" w:firstRowLastColumn="0" w:lastRowFirstColumn="0" w:lastRowLastColumn="0"/>
+              <w:rPr>
+                <w:rFonts w:ascii="Bahnschrift SemiBold SemiConden" w:hAnsi="Bahnschrift SemiBold SemiConden"/>
+                <w:sz w:val="24"/>
+                <w:szCs w:val="24"/>
+                <w:lang w:val="es-EC"/>
+              </w:rPr>
+            </w:pPr>
+            <w:r>
+              <w:rPr>
+                <w:rFonts w:ascii="Bahnschrift SemiBold SemiConden" w:hAnsi="Bahnschrift SemiBold SemiConden"/>
+                <w:sz w:val="24"/>
+                <w:szCs w:val="24"/>
+                <w:lang w:val="es-EC"/>
+              </w:rPr>
+              <w:t>Creación de diagrama de procesos</w:t>
+            </w:r>
+          </w:p>
+        </w:tc>
+      </w:tr>
+      <w:tr>
+        <w:trPr>
+          <w:cnfStyle w:val="000000100000" w:firstRow="0" w:lastRow="0" w:firstColumn="0" w:lastColumn="0" w:oddVBand="0" w:evenVBand="0" w:oddHBand="1" w:evenHBand="0" w:firstRowFirstColumn="0" w:firstRowLastColumn="0" w:lastRowFirstColumn="0" w:lastRowLastColumn="0"/>
+        </w:trPr>
+        <w:tc>
+          <w:tcPr>
+            <w:cnfStyle w:val="001000000000" w:firstRow="0" w:lastRow="0" w:firstColumn="1" w:lastColumn="0" w:oddVBand="0" w:evenVBand="0" w:oddHBand="0" w:evenHBand="0" w:firstRowFirstColumn="0" w:firstRowLastColumn="0" w:lastRowFirstColumn="0" w:lastRowLastColumn="0"/>
+            <w:tcW w:w="10207" w:type="dxa"/>
+            <w:gridSpan w:val="3"/>
+          </w:tcPr>
+          <w:p>
+            <w:pPr>
+              <w:ind w:left="0" w:firstLine="0"/>
+              <w:rPr>
+                <w:rFonts w:asciiTheme="majorHAnsi" w:hAnsiTheme="majorHAnsi" w:cstheme="majorHAnsi"/>
+                <w:b w:val="0"/>
+                <w:bCs w:val="0"/>
+                <w:sz w:val="24"/>
+                <w:szCs w:val="24"/>
+                <w:lang w:val="es-EC"/>
+              </w:rPr>
+            </w:pPr>
+            <w:r>
+              <w:rPr>
+                <w:rFonts w:asciiTheme="majorHAnsi" w:hAnsiTheme="majorHAnsi" w:cstheme="majorHAnsi"/>
+                <w:sz w:val="24"/>
+                <w:szCs w:val="24"/>
+                <w:lang w:val="es-EC"/>
+              </w:rPr>
+              <w:t>Descripción:</w:t>
+            </w:r>
+            <w:r>
+              <w:rPr>
+                <w:rFonts w:asciiTheme="majorHAnsi" w:hAnsiTheme="majorHAnsi" w:cstheme="majorHAnsi"/>
+                <w:sz w:val="24"/>
+                <w:szCs w:val="24"/>
+                <w:lang w:val="es-EC"/>
+              </w:rPr>
+              <w:t xml:space="preserve"> </w:t>
+            </w:r>
+            <w:r>
+              <w:rPr>
+                <w:rFonts w:asciiTheme="majorHAnsi" w:hAnsiTheme="majorHAnsi" w:cstheme="majorHAnsi"/>
+                <w:b w:val="0"/>
+                <w:bCs w:val="0"/>
+                <w:sz w:val="24"/>
+                <w:szCs w:val="24"/>
+                <w:lang w:val="es-EC"/>
+              </w:rPr>
+              <w:t xml:space="preserve">Tiene el objetivo </w:t>
+            </w:r>
+            <w:r>
+              <w:rPr>
+                <w:rFonts w:asciiTheme="majorHAnsi" w:hAnsiTheme="majorHAnsi" w:cstheme="majorHAnsi"/>
+                <w:b w:val="0"/>
+                <w:bCs w:val="0"/>
+                <w:sz w:val="24"/>
+                <w:szCs w:val="24"/>
+                <w:lang w:val="es-EC"/>
+              </w:rPr>
+              <w:t xml:space="preserve">desarrollar el diagrama de procesos que nos sirve para implementar la lógica de negocio de la </w:t>
+            </w:r>
+            <w:proofErr w:type="spellStart"/>
+            <w:r>
+              <w:rPr>
+                <w:rFonts w:asciiTheme="majorHAnsi" w:hAnsiTheme="majorHAnsi" w:cstheme="majorHAnsi"/>
+                <w:b w:val="0"/>
+                <w:bCs w:val="0"/>
+                <w:sz w:val="24"/>
+                <w:szCs w:val="24"/>
+                <w:lang w:val="es-EC"/>
+              </w:rPr>
+              <w:t>aplicacion</w:t>
+            </w:r>
+            <w:proofErr w:type="spellEnd"/>
+          </w:p>
+        </w:tc>
+      </w:tr>
+      <w:tr>
+        <w:tc>
+          <w:tcPr>
+            <w:cnfStyle w:val="001000000000" w:firstRow="0" w:lastRow="0" w:firstColumn="1" w:lastColumn="0" w:oddVBand="0" w:evenVBand="0" w:oddHBand="0" w:evenHBand="0" w:firstRowFirstColumn="0" w:firstRowLastColumn="0" w:lastRowFirstColumn="0" w:lastRowLastColumn="0"/>
+            <w:tcW w:w="10207" w:type="dxa"/>
+            <w:gridSpan w:val="3"/>
+          </w:tcPr>
+          <w:p>
+            <w:pPr>
+              <w:ind w:left="0" w:firstLine="0"/>
+              <w:rPr>
+                <w:rFonts w:asciiTheme="majorHAnsi" w:hAnsiTheme="majorHAnsi" w:cstheme="majorHAnsi"/>
+                <w:sz w:val="24"/>
+                <w:szCs w:val="24"/>
+                <w:lang w:val="es-EC"/>
+              </w:rPr>
+            </w:pPr>
+            <w:r>
+              <w:rPr>
+                <w:rFonts w:asciiTheme="majorHAnsi" w:hAnsiTheme="majorHAnsi" w:cstheme="majorHAnsi"/>
+                <w:sz w:val="24"/>
+                <w:szCs w:val="24"/>
+                <w:lang w:val="es-EC"/>
+              </w:rPr>
+              <w:t>Criterios de Aceptación:</w:t>
+            </w:r>
+          </w:p>
+          <w:p>
+            <w:pPr>
+              <w:pStyle w:val="Prrafodelista"/>
+              <w:numPr>
+                <w:ilvl w:val="0"/>
+                <w:numId w:val="1"/>
+              </w:numPr>
+              <w:rPr>
+                <w:rFonts w:asciiTheme="majorHAnsi" w:hAnsiTheme="majorHAnsi" w:cstheme="majorHAnsi"/>
+                <w:b w:val="0"/>
+                <w:bCs w:val="0"/>
+                <w:sz w:val="24"/>
+                <w:szCs w:val="24"/>
+                <w:lang w:val="es-EC"/>
+              </w:rPr>
+            </w:pPr>
+            <w:r>
+              <w:rPr>
+                <w:rFonts w:asciiTheme="majorHAnsi" w:hAnsiTheme="majorHAnsi" w:cstheme="majorHAnsi"/>
+                <w:b w:val="0"/>
+                <w:bCs w:val="0"/>
+                <w:sz w:val="24"/>
+                <w:szCs w:val="24"/>
+                <w:lang w:val="es-EC"/>
+              </w:rPr>
+              <w:t>El diagrama debe cumplir con todos los procesos del negocio</w:t>
+            </w:r>
+          </w:p>
+          <w:p>
+            <w:pPr>
+              <w:pStyle w:val="Prrafodelista"/>
+              <w:numPr>
+                <w:ilvl w:val="0"/>
+                <w:numId w:val="1"/>
+              </w:numPr>
+              <w:rPr>
+                <w:rFonts w:asciiTheme="majorHAnsi" w:hAnsiTheme="majorHAnsi" w:cstheme="majorHAnsi"/>
+                <w:b w:val="0"/>
+                <w:bCs w:val="0"/>
+                <w:sz w:val="24"/>
+                <w:szCs w:val="24"/>
+                <w:lang w:val="es-EC"/>
+              </w:rPr>
+            </w:pPr>
+            <w:r>
+              <w:rPr>
+                <w:rFonts w:asciiTheme="majorHAnsi" w:hAnsiTheme="majorHAnsi" w:cstheme="majorHAnsi"/>
+                <w:b w:val="0"/>
+                <w:bCs w:val="0"/>
+                <w:sz w:val="24"/>
+                <w:szCs w:val="24"/>
+                <w:lang w:val="es-EC"/>
+              </w:rPr>
+              <w:t>Debe representar todo el proceso del aplicativo a desarrollar</w:t>
+            </w:r>
+          </w:p>
+        </w:tc>
+      </w:tr>
+      <w:tr>
+        <w:trPr>
+          <w:cnfStyle w:val="000000100000" w:firstRow="0" w:lastRow="0" w:firstColumn="0" w:lastColumn="0" w:oddVBand="0" w:evenVBand="0" w:oddHBand="1" w:evenHBand="0" w:firstRowFirstColumn="0" w:firstRowLastColumn="0" w:lastRowFirstColumn="0" w:lastRowLastColumn="0"/>
+        </w:trPr>
+        <w:tc>
+          <w:tcPr>
+            <w:cnfStyle w:val="001000000000" w:firstRow="0" w:lastRow="0" w:firstColumn="1" w:lastColumn="0" w:oddVBand="0" w:evenVBand="0" w:oddHBand="0" w:evenHBand="0" w:firstRowFirstColumn="0" w:firstRowLastColumn="0" w:lastRowFirstColumn="0" w:lastRowLastColumn="0"/>
+            <w:tcW w:w="10207" w:type="dxa"/>
+            <w:gridSpan w:val="3"/>
+          </w:tcPr>
+          <w:p>
+            <w:pPr>
+              <w:ind w:left="0" w:firstLine="0"/>
+              <w:rPr>
+                <w:rFonts w:asciiTheme="majorHAnsi" w:hAnsiTheme="majorHAnsi" w:cstheme="majorHAnsi"/>
+                <w:sz w:val="24"/>
+                <w:szCs w:val="24"/>
+                <w:lang w:val="es-EC"/>
+              </w:rPr>
+            </w:pPr>
+            <w:r>
+              <w:rPr>
+                <w:rFonts w:asciiTheme="majorHAnsi" w:hAnsiTheme="majorHAnsi" w:cstheme="majorHAnsi"/>
+                <w:sz w:val="24"/>
+                <w:szCs w:val="24"/>
+                <w:lang w:val="es-EC"/>
+              </w:rPr>
+              <w:t>Tareas</w:t>
+            </w:r>
+            <w:r>
+              <w:rPr>
+                <w:rFonts w:asciiTheme="majorHAnsi" w:hAnsiTheme="majorHAnsi" w:cstheme="majorHAnsi"/>
+                <w:sz w:val="24"/>
+                <w:szCs w:val="24"/>
+                <w:lang w:val="es-EC"/>
+              </w:rPr>
+              <w:t>:</w:t>
+            </w:r>
+          </w:p>
+          <w:p>
+            <w:pPr>
+              <w:pStyle w:val="Prrafodelista"/>
+              <w:numPr>
+                <w:ilvl w:val="0"/>
+                <w:numId w:val="1"/>
+              </w:numPr>
+              <w:rPr>
+                <w:rFonts w:asciiTheme="majorHAnsi" w:hAnsiTheme="majorHAnsi" w:cstheme="majorHAnsi"/>
+                <w:b w:val="0"/>
+                <w:bCs w:val="0"/>
+                <w:sz w:val="24"/>
+                <w:szCs w:val="24"/>
+                <w:lang w:val="es-EC"/>
+              </w:rPr>
+            </w:pPr>
+            <w:r>
+              <w:rPr>
+                <w:rFonts w:asciiTheme="majorHAnsi" w:hAnsiTheme="majorHAnsi" w:cstheme="majorHAnsi"/>
+                <w:b w:val="0"/>
+                <w:bCs w:val="0"/>
+                <w:sz w:val="24"/>
+                <w:szCs w:val="24"/>
+                <w:lang w:val="es-EC"/>
+              </w:rPr>
+              <w:t xml:space="preserve">Identificación de </w:t>
+            </w:r>
+            <w:r>
+              <w:rPr>
+                <w:rFonts w:asciiTheme="majorHAnsi" w:hAnsiTheme="majorHAnsi" w:cstheme="majorHAnsi"/>
+                <w:b w:val="0"/>
+                <w:bCs w:val="0"/>
+                <w:sz w:val="24"/>
+                <w:szCs w:val="24"/>
+                <w:lang w:val="es-EC"/>
+              </w:rPr>
+              <w:t xml:space="preserve">procesos </w:t>
+            </w:r>
+          </w:p>
+          <w:p>
+            <w:pPr>
+              <w:pStyle w:val="Prrafodelista"/>
+              <w:numPr>
+                <w:ilvl w:val="0"/>
+                <w:numId w:val="1"/>
+              </w:numPr>
+              <w:rPr>
+                <w:rFonts w:asciiTheme="majorHAnsi" w:hAnsiTheme="majorHAnsi" w:cstheme="majorHAnsi"/>
+                <w:b w:val="0"/>
+                <w:bCs w:val="0"/>
+                <w:sz w:val="24"/>
+                <w:szCs w:val="24"/>
+                <w:lang w:val="es-EC"/>
+              </w:rPr>
+            </w:pPr>
+            <w:r>
+              <w:rPr>
+                <w:rFonts w:asciiTheme="majorHAnsi" w:hAnsiTheme="majorHAnsi" w:cstheme="majorHAnsi"/>
+                <w:b w:val="0"/>
+                <w:bCs w:val="0"/>
+                <w:sz w:val="24"/>
+                <w:szCs w:val="24"/>
+                <w:lang w:val="es-EC"/>
+              </w:rPr>
+              <w:t>Reconocimiento de procesos a automatizar</w:t>
+            </w:r>
+          </w:p>
+          <w:p>
+            <w:pPr>
+              <w:pStyle w:val="Prrafodelista"/>
+              <w:numPr>
+                <w:ilvl w:val="0"/>
+                <w:numId w:val="1"/>
+              </w:numPr>
+              <w:rPr>
+                <w:rFonts w:asciiTheme="majorHAnsi" w:hAnsiTheme="majorHAnsi" w:cstheme="majorHAnsi"/>
+                <w:b w:val="0"/>
+                <w:bCs w:val="0"/>
+                <w:sz w:val="24"/>
+                <w:szCs w:val="24"/>
+                <w:lang w:val="es-EC"/>
+              </w:rPr>
+            </w:pPr>
+            <w:r>
+              <w:rPr>
+                <w:rFonts w:asciiTheme="majorHAnsi" w:hAnsiTheme="majorHAnsi" w:cstheme="majorHAnsi"/>
+                <w:b w:val="0"/>
+                <w:bCs w:val="0"/>
+                <w:sz w:val="24"/>
+                <w:szCs w:val="24"/>
+                <w:lang w:val="es-EC"/>
+              </w:rPr>
+              <w:t xml:space="preserve">Creación de listado de procesos </w:t>
+            </w:r>
+          </w:p>
+          <w:p>
+            <w:pPr>
+              <w:pStyle w:val="Prrafodelista"/>
+              <w:numPr>
+                <w:ilvl w:val="0"/>
+                <w:numId w:val="1"/>
+              </w:numPr>
+              <w:rPr>
+                <w:rFonts w:asciiTheme="majorHAnsi" w:hAnsiTheme="majorHAnsi" w:cstheme="majorHAnsi"/>
+                <w:b w:val="0"/>
+                <w:bCs w:val="0"/>
+                <w:sz w:val="24"/>
+                <w:szCs w:val="24"/>
+                <w:lang w:val="es-EC"/>
+              </w:rPr>
+            </w:pPr>
+            <w:r>
+              <w:rPr>
+                <w:rFonts w:asciiTheme="majorHAnsi" w:hAnsiTheme="majorHAnsi" w:cstheme="majorHAnsi"/>
+                <w:b w:val="0"/>
+                <w:bCs w:val="0"/>
+                <w:sz w:val="24"/>
+                <w:szCs w:val="24"/>
+                <w:lang w:val="es-EC"/>
+              </w:rPr>
+              <w:t>Creación de diagrama de procesos por medio de una herramienta</w:t>
+            </w:r>
+            <w:r>
+              <w:rPr>
+                <w:rFonts w:asciiTheme="majorHAnsi" w:hAnsiTheme="majorHAnsi" w:cstheme="majorHAnsi"/>
+                <w:b w:val="0"/>
+                <w:bCs w:val="0"/>
+                <w:sz w:val="24"/>
+                <w:szCs w:val="24"/>
+                <w:lang w:val="es-EC"/>
+              </w:rPr>
+              <w:t xml:space="preserve"> en </w:t>
+            </w:r>
+            <w:proofErr w:type="spellStart"/>
+            <w:r>
+              <w:rPr>
+                <w:rFonts w:asciiTheme="majorHAnsi" w:hAnsiTheme="majorHAnsi" w:cstheme="majorHAnsi"/>
+                <w:b w:val="0"/>
+                <w:bCs w:val="0"/>
+                <w:sz w:val="24"/>
+                <w:szCs w:val="24"/>
+                <w:lang w:val="es-EC"/>
+              </w:rPr>
+              <w:t>linea</w:t>
+            </w:r>
+            <w:proofErr w:type="spellEnd"/>
+          </w:p>
+        </w:tc>
+      </w:tr>
+      <w:tr>
+        <w:tc>
+          <w:tcPr>
+            <w:cnfStyle w:val="001000000000" w:firstRow="0" w:lastRow="0" w:firstColumn="1" w:lastColumn="0" w:oddVBand="0" w:evenVBand="0" w:oddHBand="0" w:evenHBand="0" w:firstRowFirstColumn="0" w:firstRowLastColumn="0" w:lastRowFirstColumn="0" w:lastRowLastColumn="0"/>
+            <w:tcW w:w="10207" w:type="dxa"/>
+            <w:gridSpan w:val="3"/>
+          </w:tcPr>
+          <w:p>
+            <w:pPr>
+              <w:ind w:left="0" w:firstLine="0"/>
+              <w:rPr>
+                <w:rFonts w:asciiTheme="majorHAnsi" w:hAnsiTheme="majorHAnsi" w:cstheme="majorHAnsi"/>
+                <w:sz w:val="24"/>
+                <w:szCs w:val="24"/>
+                <w:lang w:val="es-EC"/>
+              </w:rPr>
+            </w:pPr>
+            <w:r>
+              <w:rPr>
+                <w:rFonts w:asciiTheme="majorHAnsi" w:hAnsiTheme="majorHAnsi" w:cstheme="majorHAnsi"/>
+                <w:sz w:val="24"/>
+                <w:szCs w:val="24"/>
+                <w:lang w:val="es-EC"/>
+              </w:rPr>
+              <w:t>Dependencias</w:t>
+            </w:r>
+            <w:r>
+              <w:rPr>
+                <w:rFonts w:asciiTheme="majorHAnsi" w:hAnsiTheme="majorHAnsi" w:cstheme="majorHAnsi"/>
+                <w:sz w:val="24"/>
+                <w:szCs w:val="24"/>
+                <w:lang w:val="es-EC"/>
+              </w:rPr>
+              <w:t>:</w:t>
+            </w:r>
+          </w:p>
+          <w:p>
+            <w:pPr>
+              <w:pStyle w:val="Prrafodelista"/>
+              <w:numPr>
+                <w:ilvl w:val="0"/>
+                <w:numId w:val="1"/>
+              </w:numPr>
+              <w:rPr>
+                <w:rFonts w:asciiTheme="majorHAnsi" w:hAnsiTheme="majorHAnsi" w:cstheme="majorHAnsi"/>
+                <w:b w:val="0"/>
+                <w:bCs w:val="0"/>
+                <w:sz w:val="24"/>
+                <w:szCs w:val="24"/>
+                <w:lang w:val="es-EC"/>
+              </w:rPr>
+            </w:pPr>
+            <w:r>
+              <w:rPr>
+                <w:rFonts w:asciiTheme="majorHAnsi" w:hAnsiTheme="majorHAnsi" w:cstheme="majorHAnsi"/>
+                <w:b w:val="0"/>
+                <w:bCs w:val="0"/>
+                <w:sz w:val="24"/>
+                <w:szCs w:val="24"/>
+                <w:lang w:val="es-EC"/>
+              </w:rPr>
+              <w:t>Implementación de capa de acceso de datos</w:t>
+            </w:r>
+          </w:p>
+          <w:p>
+            <w:pPr>
+              <w:pStyle w:val="Prrafodelista"/>
+              <w:numPr>
+                <w:ilvl w:val="0"/>
+                <w:numId w:val="1"/>
+              </w:numPr>
+              <w:rPr>
+                <w:rFonts w:asciiTheme="majorHAnsi" w:hAnsiTheme="majorHAnsi" w:cstheme="majorHAnsi"/>
+                <w:b w:val="0"/>
+                <w:bCs w:val="0"/>
+                <w:sz w:val="24"/>
+                <w:szCs w:val="24"/>
+                <w:lang w:val="es-EC"/>
+              </w:rPr>
+            </w:pPr>
+            <w:proofErr w:type="spellStart"/>
+            <w:r>
+              <w:rPr>
+                <w:rFonts w:asciiTheme="majorHAnsi" w:hAnsiTheme="majorHAnsi" w:cstheme="majorHAnsi"/>
+                <w:b w:val="0"/>
+                <w:bCs w:val="0"/>
+                <w:sz w:val="24"/>
+                <w:szCs w:val="24"/>
+                <w:lang w:val="es-EC"/>
+              </w:rPr>
+              <w:t>Problematizacion</w:t>
+            </w:r>
+            <w:proofErr w:type="spellEnd"/>
+          </w:p>
+        </w:tc>
+      </w:tr>
+      <w:tr>
+        <w:trPr>
+          <w:cnfStyle w:val="000000100000" w:firstRow="0" w:lastRow="0" w:firstColumn="0" w:lastColumn="0" w:oddVBand="0" w:evenVBand="0" w:oddHBand="1" w:evenHBand="0" w:firstRowFirstColumn="0" w:firstRowLastColumn="0" w:lastRowFirstColumn="0" w:lastRowLastColumn="0"/>
+        </w:trPr>
+        <w:tc>
+          <w:tcPr>
+            <w:cnfStyle w:val="001000000000" w:firstRow="0" w:lastRow="0" w:firstColumn="1" w:lastColumn="0" w:oddVBand="0" w:evenVBand="0" w:oddHBand="0" w:evenHBand="0" w:firstRowFirstColumn="0" w:firstRowLastColumn="0" w:lastRowFirstColumn="0" w:lastRowLastColumn="0"/>
+            <w:tcW w:w="4877" w:type="dxa"/>
+            <w:gridSpan w:val="2"/>
+          </w:tcPr>
+          <w:p>
+            <w:pPr>
+              <w:ind w:left="0" w:firstLine="0"/>
+              <w:jc w:val="center"/>
+            </w:pPr>
+            <w:r>
+              <w:rPr>
+                <w:rFonts w:asciiTheme="majorHAnsi" w:hAnsiTheme="majorHAnsi" w:cstheme="majorHAnsi"/>
+                <w:sz w:val="24"/>
+                <w:szCs w:val="24"/>
+                <w:lang w:val="es-EC"/>
+              </w:rPr>
+              <w:t>Estimación de Esfuerzo:</w:t>
+            </w:r>
+            <w:r>
+              <w:rPr>
+                <w:rFonts w:asciiTheme="majorHAnsi" w:hAnsiTheme="majorHAnsi" w:cstheme="majorHAnsi"/>
+                <w:b w:val="0"/>
+                <w:bCs w:val="0"/>
+                <w:sz w:val="24"/>
+                <w:szCs w:val="24"/>
+                <w:lang w:val="es-EC"/>
+              </w:rPr>
+              <w:t xml:space="preserve"> </w:t>
+            </w:r>
+            <w:r>
+              <w:rPr>
+                <w:rFonts w:asciiTheme="majorHAnsi" w:hAnsiTheme="majorHAnsi" w:cstheme="majorHAnsi"/>
+                <w:b w:val="0"/>
+                <w:bCs w:val="0"/>
+                <w:sz w:val="24"/>
+                <w:szCs w:val="24"/>
+                <w:lang w:val="es-EC"/>
+              </w:rPr>
+              <w:t>50</w:t>
+            </w:r>
+            <w:r>
+              <w:rPr>
+                <w:rFonts w:asciiTheme="majorHAnsi" w:hAnsiTheme="majorHAnsi" w:cstheme="majorHAnsi"/>
+                <w:b w:val="0"/>
+                <w:bCs w:val="0"/>
+                <w:sz w:val="24"/>
+                <w:szCs w:val="24"/>
+                <w:lang w:val="es-EC"/>
+              </w:rPr>
+              <w:t xml:space="preserve"> horas</w:t>
+            </w:r>
+          </w:p>
+        </w:tc>
+        <w:tc>
+          <w:tcPr>
+            <w:tcW w:w="5330" w:type="dxa"/>
+            <w:shd w:val="clear" w:color="auto" w:fill="auto"/>
+          </w:tcPr>
+          <w:p>
+            <w:pPr>
+              <w:ind w:left="0" w:firstLine="0"/>
+              <w:jc w:val="center"/>
+              <w:cnfStyle w:val="000000100000" w:firstRow="0" w:lastRow="0" w:firstColumn="0" w:lastColumn="0" w:oddVBand="0" w:evenVBand="0" w:oddHBand="1" w:evenHBand="0" w:firstRowFirstColumn="0" w:firstRowLastColumn="0" w:lastRowFirstColumn="0" w:lastRowLastColumn="0"/>
+            </w:pPr>
+            <w:proofErr w:type="spellStart"/>
+            <w:proofErr w:type="gramStart"/>
+            <w:r>
+              <w:rPr>
+                <w:rFonts w:asciiTheme="majorHAnsi" w:hAnsiTheme="majorHAnsi" w:cstheme="majorHAnsi"/>
+                <w:b/>
+                <w:bCs/>
+                <w:sz w:val="24"/>
+                <w:szCs w:val="24"/>
+                <w:lang w:val="es-EC"/>
+              </w:rPr>
+              <w:t>Prioridad:</w:t>
+            </w:r>
+            <w:r>
+              <w:rPr>
+                <w:rFonts w:asciiTheme="majorHAnsi" w:hAnsiTheme="majorHAnsi" w:cstheme="majorHAnsi"/>
+                <w:sz w:val="24"/>
+                <w:szCs w:val="24"/>
+                <w:lang w:val="es-EC"/>
+              </w:rPr>
+              <w:t>Medio</w:t>
+            </w:r>
+            <w:proofErr w:type="spellEnd"/>
+            <w:proofErr w:type="gramEnd"/>
           </w:p>
         </w:tc>
       </w:tr>
@@ -9410,36 +10618,567 @@
         <w:jc w:val="center"/>
       </w:pPr>
     </w:p>
-    <w:p>
-      <w:pPr>
-        <w:jc w:val="center"/>
-      </w:pPr>
-    </w:p>
-    <w:p>
-      <w:pPr>
-        <w:jc w:val="center"/>
-      </w:pPr>
-    </w:p>
-    <w:p>
-      <w:pPr>
-        <w:jc w:val="center"/>
-      </w:pPr>
-    </w:p>
-    <w:p>
-      <w:pPr>
-        <w:jc w:val="center"/>
-      </w:pPr>
-    </w:p>
-    <w:p>
-      <w:pPr>
-        <w:jc w:val="center"/>
-      </w:pPr>
-    </w:p>
-    <w:p>
-      <w:pPr>
-        <w:jc w:val="center"/>
-      </w:pPr>
-    </w:p>
+    <w:tbl>
+      <w:tblPr>
+        <w:tblStyle w:val="Tablanormal1"/>
+        <w:tblW w:w="10207" w:type="dxa"/>
+        <w:tblInd w:w="-856" w:type="dxa"/>
+        <w:tblLook w:val="04A0" w:firstRow="1" w:lastRow="0" w:firstColumn="1" w:lastColumn="0" w:noHBand="0" w:noVBand="1"/>
+      </w:tblPr>
+      <w:tblGrid>
+        <w:gridCol w:w="2042"/>
+        <w:gridCol w:w="2835"/>
+        <w:gridCol w:w="5330"/>
+      </w:tblGrid>
+      <w:tr>
+        <w:trPr>
+          <w:cnfStyle w:val="100000000000" w:firstRow="1" w:lastRow="0" w:firstColumn="0" w:lastColumn="0" w:oddVBand="0" w:evenVBand="0" w:oddHBand="0" w:evenHBand="0" w:firstRowFirstColumn="0" w:firstRowLastColumn="0" w:lastRowFirstColumn="0" w:lastRowLastColumn="0"/>
+        </w:trPr>
+        <w:tc>
+          <w:tcPr>
+            <w:cnfStyle w:val="001000000000" w:firstRow="0" w:lastRow="0" w:firstColumn="1" w:lastColumn="0" w:oddVBand="0" w:evenVBand="0" w:oddHBand="0" w:evenHBand="0" w:firstRowFirstColumn="0" w:firstRowLastColumn="0" w:lastRowFirstColumn="0" w:lastRowLastColumn="0"/>
+            <w:tcW w:w="2042" w:type="dxa"/>
+          </w:tcPr>
+          <w:p>
+            <w:pPr>
+              <w:ind w:left="0" w:firstLine="0"/>
+              <w:jc w:val="center"/>
+              <w:rPr>
+                <w:rFonts w:ascii="Bahnschrift SemiBold SemiConden" w:hAnsi="Bahnschrift SemiBold SemiConden"/>
+                <w:sz w:val="24"/>
+                <w:szCs w:val="24"/>
+              </w:rPr>
+            </w:pPr>
+            <w:r>
+              <w:rPr>
+                <w:rFonts w:ascii="Bahnschrift SemiBold SemiConden" w:hAnsi="Bahnschrift SemiBold SemiConden"/>
+                <w:sz w:val="24"/>
+                <w:szCs w:val="24"/>
+              </w:rPr>
+              <w:t>HT-</w:t>
+            </w:r>
+            <w:r>
+              <w:rPr>
+                <w:rFonts w:ascii="Bahnschrift SemiBold SemiConden" w:hAnsi="Bahnschrift SemiBold SemiConden"/>
+                <w:sz w:val="24"/>
+                <w:szCs w:val="24"/>
+              </w:rPr>
+              <w:t>1</w:t>
+            </w:r>
+            <w:r>
+              <w:rPr>
+                <w:rFonts w:ascii="Bahnschrift SemiBold SemiConden" w:hAnsi="Bahnschrift SemiBold SemiConden"/>
+                <w:sz w:val="24"/>
+                <w:szCs w:val="24"/>
+              </w:rPr>
+              <w:t>3</w:t>
+            </w:r>
+          </w:p>
+        </w:tc>
+        <w:tc>
+          <w:tcPr>
+            <w:tcW w:w="8165" w:type="dxa"/>
+            <w:gridSpan w:val="2"/>
+          </w:tcPr>
+          <w:p>
+            <w:pPr>
+              <w:ind w:left="0" w:firstLine="0"/>
+              <w:jc w:val="center"/>
+              <w:cnfStyle w:val="100000000000" w:firstRow="1" w:lastRow="0" w:firstColumn="0" w:lastColumn="0" w:oddVBand="0" w:evenVBand="0" w:oddHBand="0" w:evenHBand="0" w:firstRowFirstColumn="0" w:firstRowLastColumn="0" w:lastRowFirstColumn="0" w:lastRowLastColumn="0"/>
+              <w:rPr>
+                <w:rFonts w:ascii="Bahnschrift SemiBold SemiConden" w:hAnsi="Bahnschrift SemiBold SemiConden"/>
+                <w:sz w:val="24"/>
+                <w:szCs w:val="24"/>
+                <w:lang w:val="es-EC"/>
+              </w:rPr>
+            </w:pPr>
+            <w:r>
+              <w:rPr>
+                <w:rFonts w:ascii="Bahnschrift SemiBold SemiConden" w:hAnsi="Bahnschrift SemiBold SemiConden"/>
+                <w:sz w:val="24"/>
+                <w:szCs w:val="24"/>
+                <w:lang w:val="es-EC"/>
+              </w:rPr>
+              <w:t>Creación y generación de documentación del proyecto</w:t>
+            </w:r>
+          </w:p>
+        </w:tc>
+      </w:tr>
+      <w:tr>
+        <w:trPr>
+          <w:cnfStyle w:val="000000100000" w:firstRow="0" w:lastRow="0" w:firstColumn="0" w:lastColumn="0" w:oddVBand="0" w:evenVBand="0" w:oddHBand="1" w:evenHBand="0" w:firstRowFirstColumn="0" w:firstRowLastColumn="0" w:lastRowFirstColumn="0" w:lastRowLastColumn="0"/>
+        </w:trPr>
+        <w:tc>
+          <w:tcPr>
+            <w:cnfStyle w:val="001000000000" w:firstRow="0" w:lastRow="0" w:firstColumn="1" w:lastColumn="0" w:oddVBand="0" w:evenVBand="0" w:oddHBand="0" w:evenHBand="0" w:firstRowFirstColumn="0" w:firstRowLastColumn="0" w:lastRowFirstColumn="0" w:lastRowLastColumn="0"/>
+            <w:tcW w:w="10207" w:type="dxa"/>
+            <w:gridSpan w:val="3"/>
+          </w:tcPr>
+          <w:p>
+            <w:pPr>
+              <w:ind w:left="0" w:firstLine="0"/>
+              <w:rPr>
+                <w:rFonts w:asciiTheme="majorHAnsi" w:hAnsiTheme="majorHAnsi" w:cstheme="majorHAnsi"/>
+                <w:b w:val="0"/>
+                <w:bCs w:val="0"/>
+                <w:sz w:val="24"/>
+                <w:szCs w:val="24"/>
+                <w:lang w:val="es-EC"/>
+              </w:rPr>
+            </w:pPr>
+            <w:r>
+              <w:rPr>
+                <w:rFonts w:asciiTheme="majorHAnsi" w:hAnsiTheme="majorHAnsi" w:cstheme="majorHAnsi"/>
+                <w:sz w:val="24"/>
+                <w:szCs w:val="24"/>
+                <w:lang w:val="es-EC"/>
+              </w:rPr>
+              <w:t>Descripción:</w:t>
+            </w:r>
+            <w:r>
+              <w:rPr>
+                <w:rFonts w:asciiTheme="majorHAnsi" w:hAnsiTheme="majorHAnsi" w:cstheme="majorHAnsi"/>
+                <w:sz w:val="24"/>
+                <w:szCs w:val="24"/>
+                <w:lang w:val="es-EC"/>
+              </w:rPr>
+              <w:t xml:space="preserve"> </w:t>
+            </w:r>
+            <w:r>
+              <w:rPr>
+                <w:rFonts w:asciiTheme="majorHAnsi" w:hAnsiTheme="majorHAnsi" w:cstheme="majorHAnsi"/>
+                <w:b w:val="0"/>
+                <w:bCs w:val="0"/>
+                <w:sz w:val="24"/>
+                <w:szCs w:val="24"/>
+                <w:lang w:val="es-EC"/>
+              </w:rPr>
+              <w:t xml:space="preserve">Tiene el objetivo </w:t>
+            </w:r>
+            <w:r>
+              <w:rPr>
+                <w:rFonts w:asciiTheme="majorHAnsi" w:hAnsiTheme="majorHAnsi" w:cstheme="majorHAnsi"/>
+                <w:b w:val="0"/>
+                <w:bCs w:val="0"/>
+                <w:sz w:val="24"/>
+                <w:szCs w:val="24"/>
+                <w:lang w:val="es-EC"/>
+              </w:rPr>
+              <w:t>crear y generar la documentación del proyecto y subirla al repositorio para luego en cada iteración actualizarla constantemente entre cada integrante del grupo</w:t>
+            </w:r>
+          </w:p>
+        </w:tc>
+      </w:tr>
+      <w:tr>
+        <w:tc>
+          <w:tcPr>
+            <w:cnfStyle w:val="001000000000" w:firstRow="0" w:lastRow="0" w:firstColumn="1" w:lastColumn="0" w:oddVBand="0" w:evenVBand="0" w:oddHBand="0" w:evenHBand="0" w:firstRowFirstColumn="0" w:firstRowLastColumn="0" w:lastRowFirstColumn="0" w:lastRowLastColumn="0"/>
+            <w:tcW w:w="10207" w:type="dxa"/>
+            <w:gridSpan w:val="3"/>
+          </w:tcPr>
+          <w:p>
+            <w:pPr>
+              <w:ind w:left="0" w:firstLine="0"/>
+              <w:rPr>
+                <w:rFonts w:asciiTheme="majorHAnsi" w:hAnsiTheme="majorHAnsi" w:cstheme="majorHAnsi"/>
+                <w:sz w:val="24"/>
+                <w:szCs w:val="24"/>
+                <w:lang w:val="es-EC"/>
+              </w:rPr>
+            </w:pPr>
+            <w:r>
+              <w:rPr>
+                <w:rFonts w:asciiTheme="majorHAnsi" w:hAnsiTheme="majorHAnsi" w:cstheme="majorHAnsi"/>
+                <w:sz w:val="24"/>
+                <w:szCs w:val="24"/>
+                <w:lang w:val="es-EC"/>
+              </w:rPr>
+              <w:t>Criterios de Aceptación:</w:t>
+            </w:r>
+          </w:p>
+          <w:p>
+            <w:pPr>
+              <w:pStyle w:val="Prrafodelista"/>
+              <w:numPr>
+                <w:ilvl w:val="0"/>
+                <w:numId w:val="1"/>
+              </w:numPr>
+              <w:rPr>
+                <w:rFonts w:asciiTheme="majorHAnsi" w:hAnsiTheme="majorHAnsi" w:cstheme="majorHAnsi"/>
+                <w:b w:val="0"/>
+                <w:bCs w:val="0"/>
+                <w:sz w:val="24"/>
+                <w:szCs w:val="24"/>
+                <w:lang w:val="es-EC"/>
+              </w:rPr>
+            </w:pPr>
+            <w:r>
+              <w:rPr>
+                <w:rFonts w:asciiTheme="majorHAnsi" w:hAnsiTheme="majorHAnsi" w:cstheme="majorHAnsi"/>
+                <w:b w:val="0"/>
+                <w:bCs w:val="0"/>
+                <w:sz w:val="24"/>
+                <w:szCs w:val="24"/>
+                <w:lang w:val="es-EC"/>
+              </w:rPr>
+              <w:t>La documentación debe estar presente en el repositorio</w:t>
+            </w:r>
+          </w:p>
+          <w:p>
+            <w:pPr>
+              <w:pStyle w:val="Prrafodelista"/>
+              <w:numPr>
+                <w:ilvl w:val="0"/>
+                <w:numId w:val="1"/>
+              </w:numPr>
+              <w:rPr>
+                <w:rFonts w:asciiTheme="majorHAnsi" w:hAnsiTheme="majorHAnsi" w:cstheme="majorHAnsi"/>
+                <w:b w:val="0"/>
+                <w:bCs w:val="0"/>
+                <w:sz w:val="24"/>
+                <w:szCs w:val="24"/>
+                <w:lang w:val="es-EC"/>
+              </w:rPr>
+            </w:pPr>
+            <w:r>
+              <w:rPr>
+                <w:rFonts w:asciiTheme="majorHAnsi" w:hAnsiTheme="majorHAnsi" w:cstheme="majorHAnsi"/>
+                <w:b w:val="0"/>
+                <w:bCs w:val="0"/>
+                <w:sz w:val="24"/>
+                <w:szCs w:val="24"/>
+                <w:lang w:val="es-EC"/>
+              </w:rPr>
+              <w:t xml:space="preserve">Debe representar </w:t>
+            </w:r>
+            <w:proofErr w:type="gramStart"/>
+            <w:r>
+              <w:rPr>
+                <w:rFonts w:asciiTheme="majorHAnsi" w:hAnsiTheme="majorHAnsi" w:cstheme="majorHAnsi"/>
+                <w:b w:val="0"/>
+                <w:bCs w:val="0"/>
+                <w:sz w:val="24"/>
+                <w:szCs w:val="24"/>
+                <w:lang w:val="es-EC"/>
+              </w:rPr>
+              <w:t>documentos  clave</w:t>
+            </w:r>
+            <w:proofErr w:type="gramEnd"/>
+            <w:r>
+              <w:rPr>
+                <w:rFonts w:asciiTheme="majorHAnsi" w:hAnsiTheme="majorHAnsi" w:cstheme="majorHAnsi"/>
+                <w:b w:val="0"/>
+                <w:bCs w:val="0"/>
+                <w:sz w:val="24"/>
+                <w:szCs w:val="24"/>
+                <w:lang w:val="es-EC"/>
+              </w:rPr>
+              <w:t xml:space="preserve"> del proyecto</w:t>
+            </w:r>
+          </w:p>
+        </w:tc>
+      </w:tr>
+      <w:tr>
+        <w:trPr>
+          <w:cnfStyle w:val="000000100000" w:firstRow="0" w:lastRow="0" w:firstColumn="0" w:lastColumn="0" w:oddVBand="0" w:evenVBand="0" w:oddHBand="1" w:evenHBand="0" w:firstRowFirstColumn="0" w:firstRowLastColumn="0" w:lastRowFirstColumn="0" w:lastRowLastColumn="0"/>
+        </w:trPr>
+        <w:tc>
+          <w:tcPr>
+            <w:cnfStyle w:val="001000000000" w:firstRow="0" w:lastRow="0" w:firstColumn="1" w:lastColumn="0" w:oddVBand="0" w:evenVBand="0" w:oddHBand="0" w:evenHBand="0" w:firstRowFirstColumn="0" w:firstRowLastColumn="0" w:lastRowFirstColumn="0" w:lastRowLastColumn="0"/>
+            <w:tcW w:w="10207" w:type="dxa"/>
+            <w:gridSpan w:val="3"/>
+          </w:tcPr>
+          <w:p>
+            <w:pPr>
+              <w:ind w:left="0" w:firstLine="0"/>
+              <w:rPr>
+                <w:rFonts w:asciiTheme="majorHAnsi" w:hAnsiTheme="majorHAnsi" w:cstheme="majorHAnsi"/>
+                <w:sz w:val="24"/>
+                <w:szCs w:val="24"/>
+                <w:lang w:val="es-EC"/>
+              </w:rPr>
+            </w:pPr>
+            <w:r>
+              <w:rPr>
+                <w:rFonts w:asciiTheme="majorHAnsi" w:hAnsiTheme="majorHAnsi" w:cstheme="majorHAnsi"/>
+                <w:sz w:val="24"/>
+                <w:szCs w:val="24"/>
+                <w:lang w:val="es-EC"/>
+              </w:rPr>
+              <w:lastRenderedPageBreak/>
+              <w:t>Tareas</w:t>
+            </w:r>
+            <w:r>
+              <w:rPr>
+                <w:rFonts w:asciiTheme="majorHAnsi" w:hAnsiTheme="majorHAnsi" w:cstheme="majorHAnsi"/>
+                <w:sz w:val="24"/>
+                <w:szCs w:val="24"/>
+                <w:lang w:val="es-EC"/>
+              </w:rPr>
+              <w:t>:</w:t>
+            </w:r>
+          </w:p>
+          <w:p>
+            <w:pPr>
+              <w:pStyle w:val="Prrafodelista"/>
+              <w:numPr>
+                <w:ilvl w:val="0"/>
+                <w:numId w:val="1"/>
+              </w:numPr>
+              <w:rPr>
+                <w:rFonts w:asciiTheme="majorHAnsi" w:hAnsiTheme="majorHAnsi" w:cstheme="majorHAnsi"/>
+                <w:b w:val="0"/>
+                <w:bCs w:val="0"/>
+                <w:sz w:val="24"/>
+                <w:szCs w:val="24"/>
+                <w:lang w:val="es-EC"/>
+              </w:rPr>
+            </w:pPr>
+            <w:r>
+              <w:rPr>
+                <w:rFonts w:asciiTheme="majorHAnsi" w:hAnsiTheme="majorHAnsi" w:cstheme="majorHAnsi"/>
+                <w:b w:val="0"/>
+                <w:bCs w:val="0"/>
+                <w:sz w:val="24"/>
+                <w:szCs w:val="24"/>
+                <w:lang w:val="es-EC"/>
+              </w:rPr>
+              <w:t>Creación de la documentación</w:t>
+            </w:r>
+          </w:p>
+          <w:p>
+            <w:pPr>
+              <w:pStyle w:val="Prrafodelista"/>
+              <w:numPr>
+                <w:ilvl w:val="0"/>
+                <w:numId w:val="1"/>
+              </w:numPr>
+              <w:rPr>
+                <w:rFonts w:asciiTheme="majorHAnsi" w:hAnsiTheme="majorHAnsi" w:cstheme="majorHAnsi"/>
+                <w:b w:val="0"/>
+                <w:bCs w:val="0"/>
+                <w:sz w:val="24"/>
+                <w:szCs w:val="24"/>
+                <w:lang w:val="es-EC"/>
+              </w:rPr>
+            </w:pPr>
+            <w:r>
+              <w:rPr>
+                <w:rFonts w:asciiTheme="majorHAnsi" w:hAnsiTheme="majorHAnsi" w:cstheme="majorHAnsi"/>
+                <w:b w:val="0"/>
+                <w:bCs w:val="0"/>
+                <w:sz w:val="24"/>
+                <w:szCs w:val="24"/>
+                <w:lang w:val="es-EC"/>
+              </w:rPr>
+              <w:t>Subir la documentación al repositorio</w:t>
+            </w:r>
+          </w:p>
+        </w:tc>
+      </w:tr>
+      <w:tr>
+        <w:tc>
+          <w:tcPr>
+            <w:cnfStyle w:val="001000000000" w:firstRow="0" w:lastRow="0" w:firstColumn="1" w:lastColumn="0" w:oddVBand="0" w:evenVBand="0" w:oddHBand="0" w:evenHBand="0" w:firstRowFirstColumn="0" w:firstRowLastColumn="0" w:lastRowFirstColumn="0" w:lastRowLastColumn="0"/>
+            <w:tcW w:w="10207" w:type="dxa"/>
+            <w:gridSpan w:val="3"/>
+          </w:tcPr>
+          <w:p>
+            <w:pPr>
+              <w:ind w:left="0" w:firstLine="0"/>
+              <w:rPr>
+                <w:rFonts w:asciiTheme="majorHAnsi" w:hAnsiTheme="majorHAnsi" w:cstheme="majorHAnsi"/>
+                <w:sz w:val="24"/>
+                <w:szCs w:val="24"/>
+                <w:lang w:val="es-EC"/>
+              </w:rPr>
+            </w:pPr>
+            <w:r>
+              <w:rPr>
+                <w:rFonts w:asciiTheme="majorHAnsi" w:hAnsiTheme="majorHAnsi" w:cstheme="majorHAnsi"/>
+                <w:sz w:val="24"/>
+                <w:szCs w:val="24"/>
+                <w:lang w:val="es-EC"/>
+              </w:rPr>
+              <w:t>Dependencias</w:t>
+            </w:r>
+            <w:r>
+              <w:rPr>
+                <w:rFonts w:asciiTheme="majorHAnsi" w:hAnsiTheme="majorHAnsi" w:cstheme="majorHAnsi"/>
+                <w:sz w:val="24"/>
+                <w:szCs w:val="24"/>
+                <w:lang w:val="es-EC"/>
+              </w:rPr>
+              <w:t>:</w:t>
+            </w:r>
+          </w:p>
+          <w:p>
+            <w:pPr>
+              <w:pStyle w:val="Prrafodelista"/>
+              <w:numPr>
+                <w:ilvl w:val="0"/>
+                <w:numId w:val="1"/>
+              </w:numPr>
+              <w:rPr>
+                <w:rFonts w:asciiTheme="majorHAnsi" w:hAnsiTheme="majorHAnsi" w:cstheme="majorHAnsi"/>
+                <w:b w:val="0"/>
+                <w:bCs w:val="0"/>
+                <w:sz w:val="24"/>
+                <w:szCs w:val="24"/>
+                <w:lang w:val="es-EC"/>
+              </w:rPr>
+            </w:pPr>
+            <w:r>
+              <w:rPr>
+                <w:rFonts w:asciiTheme="majorHAnsi" w:hAnsiTheme="majorHAnsi" w:cstheme="majorHAnsi"/>
+                <w:b w:val="0"/>
+                <w:bCs w:val="0"/>
+                <w:sz w:val="24"/>
+                <w:szCs w:val="24"/>
+                <w:lang w:val="es-EC"/>
+              </w:rPr>
+              <w:t>Problematización</w:t>
+            </w:r>
+          </w:p>
+          <w:p>
+            <w:pPr>
+              <w:pStyle w:val="Prrafodelista"/>
+              <w:numPr>
+                <w:ilvl w:val="0"/>
+                <w:numId w:val="1"/>
+              </w:numPr>
+              <w:rPr>
+                <w:rFonts w:asciiTheme="majorHAnsi" w:hAnsiTheme="majorHAnsi" w:cstheme="majorHAnsi"/>
+                <w:b w:val="0"/>
+                <w:bCs w:val="0"/>
+                <w:sz w:val="24"/>
+                <w:szCs w:val="24"/>
+                <w:lang w:val="es-EC"/>
+              </w:rPr>
+            </w:pPr>
+            <w:r>
+              <w:rPr>
+                <w:rFonts w:asciiTheme="majorHAnsi" w:hAnsiTheme="majorHAnsi" w:cstheme="majorHAnsi"/>
+                <w:b w:val="0"/>
+                <w:bCs w:val="0"/>
+                <w:sz w:val="24"/>
+                <w:szCs w:val="24"/>
+                <w:lang w:val="es-EC"/>
+              </w:rPr>
+              <w:t>Actualización de cada sprint</w:t>
+            </w:r>
+          </w:p>
+        </w:tc>
+      </w:tr>
+      <w:tr>
+        <w:trPr>
+          <w:cnfStyle w:val="000000100000" w:firstRow="0" w:lastRow="0" w:firstColumn="0" w:lastColumn="0" w:oddVBand="0" w:evenVBand="0" w:oddHBand="1" w:evenHBand="0" w:firstRowFirstColumn="0" w:firstRowLastColumn="0" w:lastRowFirstColumn="0" w:lastRowLastColumn="0"/>
+        </w:trPr>
+        <w:tc>
+          <w:tcPr>
+            <w:cnfStyle w:val="001000000000" w:firstRow="0" w:lastRow="0" w:firstColumn="1" w:lastColumn="0" w:oddVBand="0" w:evenVBand="0" w:oddHBand="0" w:evenHBand="0" w:firstRowFirstColumn="0" w:firstRowLastColumn="0" w:lastRowFirstColumn="0" w:lastRowLastColumn="0"/>
+            <w:tcW w:w="4877" w:type="dxa"/>
+            <w:gridSpan w:val="2"/>
+          </w:tcPr>
+          <w:p>
+            <w:pPr>
+              <w:ind w:left="0" w:firstLine="0"/>
+              <w:jc w:val="center"/>
+            </w:pPr>
+            <w:r>
+              <w:rPr>
+                <w:rFonts w:asciiTheme="majorHAnsi" w:hAnsiTheme="majorHAnsi" w:cstheme="majorHAnsi"/>
+                <w:sz w:val="24"/>
+                <w:szCs w:val="24"/>
+                <w:lang w:val="es-EC"/>
+              </w:rPr>
+              <w:t>Estimación de Esfuerzo:</w:t>
+            </w:r>
+            <w:r>
+              <w:rPr>
+                <w:rFonts w:asciiTheme="majorHAnsi" w:hAnsiTheme="majorHAnsi" w:cstheme="majorHAnsi"/>
+                <w:b w:val="0"/>
+                <w:bCs w:val="0"/>
+                <w:sz w:val="24"/>
+                <w:szCs w:val="24"/>
+                <w:lang w:val="es-EC"/>
+              </w:rPr>
+              <w:t xml:space="preserve"> </w:t>
+            </w:r>
+            <w:r>
+              <w:rPr>
+                <w:rFonts w:asciiTheme="majorHAnsi" w:hAnsiTheme="majorHAnsi" w:cstheme="majorHAnsi"/>
+                <w:b w:val="0"/>
+                <w:bCs w:val="0"/>
+                <w:sz w:val="24"/>
+                <w:szCs w:val="24"/>
+                <w:lang w:val="es-EC"/>
+              </w:rPr>
+              <w:t>1</w:t>
+            </w:r>
+            <w:r>
+              <w:rPr>
+                <w:rFonts w:asciiTheme="majorHAnsi" w:hAnsiTheme="majorHAnsi" w:cstheme="majorHAnsi"/>
+                <w:b w:val="0"/>
+                <w:bCs w:val="0"/>
+                <w:sz w:val="24"/>
+                <w:szCs w:val="24"/>
+                <w:lang w:val="es-EC"/>
+              </w:rPr>
+              <w:t>0</w:t>
+            </w:r>
+            <w:r>
+              <w:rPr>
+                <w:rFonts w:asciiTheme="majorHAnsi" w:hAnsiTheme="majorHAnsi" w:cstheme="majorHAnsi"/>
+                <w:b w:val="0"/>
+                <w:bCs w:val="0"/>
+                <w:sz w:val="24"/>
+                <w:szCs w:val="24"/>
+                <w:lang w:val="es-EC"/>
+              </w:rPr>
+              <w:t xml:space="preserve"> horas</w:t>
+            </w:r>
+          </w:p>
+        </w:tc>
+        <w:tc>
+          <w:tcPr>
+            <w:tcW w:w="5330" w:type="dxa"/>
+            <w:shd w:val="clear" w:color="auto" w:fill="auto"/>
+          </w:tcPr>
+          <w:p>
+            <w:pPr>
+              <w:ind w:left="0" w:firstLine="0"/>
+              <w:jc w:val="center"/>
+              <w:cnfStyle w:val="000000100000" w:firstRow="0" w:lastRow="0" w:firstColumn="0" w:lastColumn="0" w:oddVBand="0" w:evenVBand="0" w:oddHBand="1" w:evenHBand="0" w:firstRowFirstColumn="0" w:firstRowLastColumn="0" w:lastRowFirstColumn="0" w:lastRowLastColumn="0"/>
+            </w:pPr>
+            <w:proofErr w:type="spellStart"/>
+            <w:proofErr w:type="gramStart"/>
+            <w:r>
+              <w:rPr>
+                <w:rFonts w:asciiTheme="majorHAnsi" w:hAnsiTheme="majorHAnsi" w:cstheme="majorHAnsi"/>
+                <w:b/>
+                <w:bCs/>
+                <w:sz w:val="24"/>
+                <w:szCs w:val="24"/>
+                <w:lang w:val="es-EC"/>
+              </w:rPr>
+              <w:t>Prioridad:</w:t>
+            </w:r>
+            <w:r>
+              <w:rPr>
+                <w:rFonts w:asciiTheme="majorHAnsi" w:hAnsiTheme="majorHAnsi" w:cstheme="majorHAnsi"/>
+                <w:sz w:val="24"/>
+                <w:szCs w:val="24"/>
+                <w:lang w:val="es-EC"/>
+              </w:rPr>
+              <w:t>Medio</w:t>
+            </w:r>
+            <w:proofErr w:type="spellEnd"/>
+            <w:proofErr w:type="gramEnd"/>
+          </w:p>
+        </w:tc>
+      </w:tr>
+    </w:tbl>
     <w:p>
       <w:pPr>
         <w:jc w:val="center"/>

--- a/Documentacion/Historias_Técnicas.docx
+++ b/Documentacion/Historias_Técnicas.docx
@@ -1995,28 +1995,7 @@
                 <w:sz w:val="20"/>
                 <w:szCs w:val="20"/>
               </w:rPr>
-              <w:t>13</w:t>
-            </w:r>
-            <w:r>
-              <w:rPr>
-                <w:sz w:val="20"/>
-                <w:szCs w:val="20"/>
-              </w:rPr>
-              <w:t>/1</w:t>
-            </w:r>
-            <w:r>
-              <w:rPr>
-                <w:sz w:val="20"/>
-                <w:szCs w:val="20"/>
-              </w:rPr>
-              <w:t>2</w:t>
-            </w:r>
-            <w:r>
-              <w:rPr>
-                <w:sz w:val="20"/>
-                <w:szCs w:val="20"/>
-              </w:rPr>
-              <w:t>/2023</w:t>
+              <w:t>13/12/2023</w:t>
             </w:r>
           </w:p>
         </w:tc>
@@ -4123,67 +4102,17 @@
                 <w:bCs w:val="0"/>
               </w:rPr>
             </w:pPr>
-            <w:proofErr w:type="spellStart"/>
-            <w:r>
-              <w:rPr>
-                <w:rFonts w:asciiTheme="majorHAnsi" w:hAnsiTheme="majorHAnsi" w:cstheme="majorHAnsi"/>
-                <w:b w:val="0"/>
-                <w:bCs w:val="0"/>
-                <w:sz w:val="24"/>
-                <w:szCs w:val="24"/>
-                <w:lang w:val="es-EC"/>
-              </w:rPr>
-              <w:t>Comprobación</w:t>
-            </w:r>
-            <w:proofErr w:type="spellEnd"/>
-            <w:r>
-              <w:rPr>
-                <w:rFonts w:asciiTheme="majorHAnsi" w:hAnsiTheme="majorHAnsi" w:cstheme="majorHAnsi"/>
-                <w:b w:val="0"/>
-                <w:bCs w:val="0"/>
-                <w:sz w:val="24"/>
-                <w:szCs w:val="24"/>
-                <w:lang w:val="es-EC"/>
-              </w:rPr>
-              <w:t xml:space="preserve"> de </w:t>
-            </w:r>
-            <w:proofErr w:type="spellStart"/>
-            <w:r>
-              <w:rPr>
-                <w:rFonts w:asciiTheme="majorHAnsi" w:hAnsiTheme="majorHAnsi" w:cstheme="majorHAnsi"/>
-                <w:b w:val="0"/>
-                <w:bCs w:val="0"/>
-                <w:sz w:val="24"/>
-                <w:szCs w:val="24"/>
-                <w:lang w:val="es-EC"/>
-              </w:rPr>
-              <w:t>conexión</w:t>
-            </w:r>
-            <w:proofErr w:type="spellEnd"/>
-            <w:r>
-              <w:rPr>
-                <w:rFonts w:asciiTheme="majorHAnsi" w:hAnsiTheme="majorHAnsi" w:cstheme="majorHAnsi"/>
-                <w:b w:val="0"/>
-                <w:bCs w:val="0"/>
-                <w:sz w:val="24"/>
-                <w:szCs w:val="24"/>
-                <w:lang w:val="es-EC"/>
-              </w:rPr>
-              <w:t xml:space="preserve"> </w:t>
-            </w:r>
-            <w:proofErr w:type="spellStart"/>
-            <w:r>
-              <w:rPr>
-                <w:rFonts w:asciiTheme="majorHAnsi" w:hAnsiTheme="majorHAnsi" w:cstheme="majorHAnsi"/>
-                <w:b w:val="0"/>
-                <w:bCs w:val="0"/>
-                <w:sz w:val="24"/>
-                <w:szCs w:val="24"/>
-                <w:lang w:val="es-EC"/>
-              </w:rPr>
-              <w:t>correcta</w:t>
-            </w:r>
-            <w:proofErr w:type="spellEnd"/>
+            <w:r>
+              <w:rPr>
+                <w:rFonts w:asciiTheme="majorHAnsi" w:hAnsiTheme="majorHAnsi" w:cstheme="majorHAnsi"/>
+                <w:b w:val="0"/>
+                <w:bCs w:val="0"/>
+                <w:sz w:val="24"/>
+                <w:szCs w:val="24"/>
+                <w:lang w:val="es-EC"/>
+              </w:rPr>
+              <w:t>Comprobación de conexión correcta</w:t>
+            </w:r>
           </w:p>
         </w:tc>
       </w:tr>
@@ -6151,14 +6080,18 @@
               </w:numPr>
               <w:rPr>
                 <w:rFonts w:asciiTheme="majorHAnsi" w:hAnsiTheme="majorHAnsi" w:cstheme="majorHAnsi"/>
-                <w:sz w:val="24"/>
-                <w:szCs w:val="24"/>
-                <w:lang w:val="es-EC"/>
-              </w:rPr>
-            </w:pPr>
-            <w:r>
-              <w:rPr>
-                <w:rFonts w:asciiTheme="majorHAnsi" w:hAnsiTheme="majorHAnsi" w:cstheme="majorHAnsi"/>
+                <w:b w:val="0"/>
+                <w:bCs w:val="0"/>
+                <w:sz w:val="24"/>
+                <w:szCs w:val="24"/>
+                <w:lang w:val="es-EC"/>
+              </w:rPr>
+            </w:pPr>
+            <w:r>
+              <w:rPr>
+                <w:rFonts w:asciiTheme="majorHAnsi" w:hAnsiTheme="majorHAnsi" w:cstheme="majorHAnsi"/>
+                <w:b w:val="0"/>
+                <w:bCs w:val="0"/>
                 <w:sz w:val="24"/>
                 <w:szCs w:val="24"/>
                 <w:lang w:val="es-EC"/>
@@ -6175,14 +6108,18 @@
               </w:numPr>
               <w:rPr>
                 <w:rFonts w:asciiTheme="majorHAnsi" w:hAnsiTheme="majorHAnsi" w:cstheme="majorHAnsi"/>
-                <w:sz w:val="24"/>
-                <w:szCs w:val="24"/>
-                <w:lang w:val="es-EC"/>
-              </w:rPr>
-            </w:pPr>
-            <w:r>
-              <w:rPr>
-                <w:rFonts w:asciiTheme="majorHAnsi" w:hAnsiTheme="majorHAnsi" w:cstheme="majorHAnsi"/>
+                <w:b w:val="0"/>
+                <w:bCs w:val="0"/>
+                <w:sz w:val="24"/>
+                <w:szCs w:val="24"/>
+                <w:lang w:val="es-EC"/>
+              </w:rPr>
+            </w:pPr>
+            <w:r>
+              <w:rPr>
+                <w:rFonts w:asciiTheme="majorHAnsi" w:hAnsiTheme="majorHAnsi" w:cstheme="majorHAnsi"/>
+                <w:b w:val="0"/>
+                <w:bCs w:val="0"/>
                 <w:sz w:val="24"/>
                 <w:szCs w:val="24"/>
                 <w:lang w:val="es-EC"/>
@@ -6199,14 +6136,18 @@
               </w:numPr>
               <w:rPr>
                 <w:rFonts w:asciiTheme="majorHAnsi" w:hAnsiTheme="majorHAnsi" w:cstheme="majorHAnsi"/>
-                <w:sz w:val="24"/>
-                <w:szCs w:val="24"/>
-                <w:lang w:val="es-EC"/>
-              </w:rPr>
-            </w:pPr>
-            <w:r>
-              <w:rPr>
-                <w:rFonts w:asciiTheme="majorHAnsi" w:hAnsiTheme="majorHAnsi" w:cstheme="majorHAnsi"/>
+                <w:b w:val="0"/>
+                <w:bCs w:val="0"/>
+                <w:sz w:val="24"/>
+                <w:szCs w:val="24"/>
+                <w:lang w:val="es-EC"/>
+              </w:rPr>
+            </w:pPr>
+            <w:r>
+              <w:rPr>
+                <w:rFonts w:asciiTheme="majorHAnsi" w:hAnsiTheme="majorHAnsi" w:cstheme="majorHAnsi"/>
+                <w:b w:val="0"/>
+                <w:bCs w:val="0"/>
                 <w:sz w:val="24"/>
                 <w:szCs w:val="24"/>
                 <w:lang w:val="es-EC"/>
@@ -6223,14 +6164,18 @@
               </w:numPr>
               <w:rPr>
                 <w:rFonts w:asciiTheme="majorHAnsi" w:hAnsiTheme="majorHAnsi" w:cstheme="majorHAnsi"/>
-                <w:sz w:val="24"/>
-                <w:szCs w:val="24"/>
-                <w:lang w:val="es-EC"/>
-              </w:rPr>
-            </w:pPr>
-            <w:r>
-              <w:rPr>
-                <w:rFonts w:asciiTheme="majorHAnsi" w:hAnsiTheme="majorHAnsi" w:cstheme="majorHAnsi"/>
+                <w:b w:val="0"/>
+                <w:bCs w:val="0"/>
+                <w:sz w:val="24"/>
+                <w:szCs w:val="24"/>
+                <w:lang w:val="es-EC"/>
+              </w:rPr>
+            </w:pPr>
+            <w:r>
+              <w:rPr>
+                <w:rFonts w:asciiTheme="majorHAnsi" w:hAnsiTheme="majorHAnsi" w:cstheme="majorHAnsi"/>
+                <w:b w:val="0"/>
+                <w:bCs w:val="0"/>
                 <w:sz w:val="24"/>
                 <w:szCs w:val="24"/>
                 <w:lang w:val="es-EC"/>
@@ -10027,15 +9972,7 @@
                 <w:sz w:val="24"/>
                 <w:szCs w:val="24"/>
               </w:rPr>
-              <w:t>1</w:t>
-            </w:r>
-            <w:r>
-              <w:rPr>
-                <w:rFonts w:ascii="Bahnschrift SemiBold SemiConden" w:hAnsi="Bahnschrift SemiBold SemiConden"/>
-                <w:sz w:val="24"/>
-                <w:szCs w:val="24"/>
-              </w:rPr>
-              <w:t>2</w:t>
+              <w:t>12</w:t>
             </w:r>
           </w:p>
         </w:tc>
@@ -10117,18 +10054,7 @@
                 <w:szCs w:val="24"/>
                 <w:lang w:val="es-EC"/>
               </w:rPr>
-              <w:t xml:space="preserve">Tiene el objetivo </w:t>
-            </w:r>
-            <w:r>
-              <w:rPr>
-                <w:rFonts w:asciiTheme="majorHAnsi" w:hAnsiTheme="majorHAnsi" w:cstheme="majorHAnsi"/>
-                <w:b w:val="0"/>
-                <w:bCs w:val="0"/>
-                <w:sz w:val="24"/>
-                <w:szCs w:val="24"/>
-                <w:lang w:val="es-EC"/>
-              </w:rPr>
-              <w:t xml:space="preserve">desarrollar el diagrama de procesos que nos sirve para implementar la lógica de negocio de la </w:t>
+              <w:t xml:space="preserve">Tiene el objetivo desarrollar el diagrama de procesos que nos sirve para implementar la lógica de negocio de la </w:t>
             </w:r>
             <w:proofErr w:type="spellStart"/>
             <w:r>
@@ -10295,18 +10221,7 @@
                 <w:szCs w:val="24"/>
                 <w:lang w:val="es-EC"/>
               </w:rPr>
-              <w:t xml:space="preserve">Identificación de </w:t>
-            </w:r>
-            <w:r>
-              <w:rPr>
-                <w:rFonts w:asciiTheme="majorHAnsi" w:hAnsiTheme="majorHAnsi" w:cstheme="majorHAnsi"/>
-                <w:b w:val="0"/>
-                <w:bCs w:val="0"/>
-                <w:sz w:val="24"/>
-                <w:szCs w:val="24"/>
-                <w:lang w:val="es-EC"/>
-              </w:rPr>
-              <w:t xml:space="preserve">procesos </w:t>
+              <w:t xml:space="preserve">Identificación de procesos </w:t>
             </w:r>
           </w:p>
           <w:p>
@@ -10362,7 +10277,86 @@
                 <w:szCs w:val="24"/>
                 <w:lang w:val="es-EC"/>
               </w:rPr>
-              <w:t xml:space="preserve">Creación de listado de procesos </w:t>
+              <w:t xml:space="preserve">Creación de </w:t>
+            </w:r>
+            <w:r>
+              <w:rPr>
+                <w:rFonts w:asciiTheme="majorHAnsi" w:hAnsiTheme="majorHAnsi" w:cstheme="majorHAnsi"/>
+                <w:b w:val="0"/>
+                <w:bCs w:val="0"/>
+                <w:sz w:val="24"/>
+                <w:szCs w:val="24"/>
+                <w:lang w:val="es-EC"/>
+              </w:rPr>
+              <w:t>esquema</w:t>
+            </w:r>
+            <w:r>
+              <w:rPr>
+                <w:rFonts w:asciiTheme="majorHAnsi" w:hAnsiTheme="majorHAnsi" w:cstheme="majorHAnsi"/>
+                <w:b w:val="0"/>
+                <w:bCs w:val="0"/>
+                <w:sz w:val="24"/>
+                <w:szCs w:val="24"/>
+                <w:lang w:val="es-EC"/>
+              </w:rPr>
+              <w:t xml:space="preserve"> de </w:t>
+            </w:r>
+            <w:r>
+              <w:rPr>
+                <w:rFonts w:asciiTheme="majorHAnsi" w:hAnsiTheme="majorHAnsi" w:cstheme="majorHAnsi"/>
+                <w:b w:val="0"/>
+                <w:bCs w:val="0"/>
+                <w:sz w:val="24"/>
+                <w:szCs w:val="24"/>
+                <w:lang w:val="es-EC"/>
+              </w:rPr>
+              <w:t xml:space="preserve">cada </w:t>
+            </w:r>
+            <w:r>
+              <w:rPr>
+                <w:rFonts w:asciiTheme="majorHAnsi" w:hAnsiTheme="majorHAnsi" w:cstheme="majorHAnsi"/>
+                <w:b w:val="0"/>
+                <w:bCs w:val="0"/>
+                <w:sz w:val="24"/>
+                <w:szCs w:val="24"/>
+                <w:lang w:val="es-EC"/>
+              </w:rPr>
+              <w:t xml:space="preserve">procesos </w:t>
+            </w:r>
+            <w:r>
+              <w:rPr>
+                <w:rFonts w:asciiTheme="majorHAnsi" w:hAnsiTheme="majorHAnsi" w:cstheme="majorHAnsi"/>
+                <w:b w:val="0"/>
+                <w:bCs w:val="0"/>
+                <w:sz w:val="24"/>
+                <w:szCs w:val="24"/>
+                <w:lang w:val="es-EC"/>
+              </w:rPr>
+              <w:t xml:space="preserve">(condicionales, </w:t>
+            </w:r>
+            <w:proofErr w:type="gramStart"/>
+            <w:r>
+              <w:rPr>
+                <w:rFonts w:asciiTheme="majorHAnsi" w:hAnsiTheme="majorHAnsi" w:cstheme="majorHAnsi"/>
+                <w:b w:val="0"/>
+                <w:bCs w:val="0"/>
+                <w:sz w:val="24"/>
+                <w:szCs w:val="24"/>
+                <w:lang w:val="es-EC"/>
+              </w:rPr>
+              <w:t>estados..</w:t>
+            </w:r>
+            <w:proofErr w:type="gramEnd"/>
+            <w:r>
+              <w:rPr>
+                <w:rFonts w:asciiTheme="majorHAnsi" w:hAnsiTheme="majorHAnsi" w:cstheme="majorHAnsi"/>
+                <w:b w:val="0"/>
+                <w:bCs w:val="0"/>
+                <w:sz w:val="24"/>
+                <w:szCs w:val="24"/>
+                <w:lang w:val="es-EC"/>
+              </w:rPr>
+              <w:t>)</w:t>
             </w:r>
           </w:p>
           <w:p>
@@ -10392,30 +10386,6 @@
               </w:rPr>
               <w:t>Creación de diagrama de procesos por medio de una herramienta</w:t>
             </w:r>
-            <w:r>
-              <w:rPr>
-                <w:rFonts w:asciiTheme="majorHAnsi" w:hAnsiTheme="majorHAnsi" w:cstheme="majorHAnsi"/>
-                <w:b w:val="0"/>
-                <w:bCs w:val="0"/>
-                <w:sz w:val="24"/>
-                <w:szCs w:val="24"/>
-                <w:lang w:val="es-EC"/>
-              </w:rPr>
-              <w:t xml:space="preserve"> en </w:t>
-            </w:r>
-            <w:proofErr w:type="spellStart"/>
-            <w:r>
-              <w:rPr>
-                <w:rFonts w:asciiTheme="majorHAnsi" w:hAnsiTheme="majorHAnsi" w:cstheme="majorHAnsi"/>
-                <w:b w:val="0"/>
-                <w:bCs w:val="0"/>
-                <w:sz w:val="24"/>
-                <w:szCs w:val="24"/>
-                <w:lang w:val="es-EC"/>
-              </w:rPr>
-              <w:t>linea</w:t>
-            </w:r>
-            <w:proofErr w:type="spellEnd"/>
           </w:p>
         </w:tc>
       </w:tr>
@@ -10663,15 +10633,7 @@
                 <w:sz w:val="24"/>
                 <w:szCs w:val="24"/>
               </w:rPr>
-              <w:t>1</w:t>
-            </w:r>
-            <w:r>
-              <w:rPr>
-                <w:rFonts w:ascii="Bahnschrift SemiBold SemiConden" w:hAnsi="Bahnschrift SemiBold SemiConden"/>
-                <w:sz w:val="24"/>
-                <w:szCs w:val="24"/>
-              </w:rPr>
-              <w:t>3</w:t>
+              <w:t>13</w:t>
             </w:r>
           </w:p>
         </w:tc>

--- a/Documentacion/Historias_Técnicas.docx
+++ b/Documentacion/Historias_Técnicas.docx
@@ -2269,6 +2269,41 @@
                 <w:szCs w:val="20"/>
               </w:rPr>
             </w:pPr>
+            <w:r>
+              <w:rPr>
+                <w:sz w:val="20"/>
+                <w:szCs w:val="20"/>
+              </w:rPr>
+              <w:t>16</w:t>
+            </w:r>
+            <w:r>
+              <w:rPr>
+                <w:sz w:val="20"/>
+                <w:szCs w:val="20"/>
+              </w:rPr>
+              <w:t>/</w:t>
+            </w:r>
+            <w:r>
+              <w:rPr>
+                <w:sz w:val="20"/>
+                <w:szCs w:val="20"/>
+              </w:rPr>
+              <w:t>01</w:t>
+            </w:r>
+            <w:r>
+              <w:rPr>
+                <w:sz w:val="20"/>
+                <w:szCs w:val="20"/>
+              </w:rPr>
+              <w:t>/202</w:t>
+            </w:r>
+            <w:r>
+              <w:rPr>
+                <w:sz w:val="20"/>
+                <w:szCs w:val="20"/>
+              </w:rPr>
+              <w:t>4</w:t>
+            </w:r>
           </w:p>
         </w:tc>
         <w:tc>
@@ -2285,6 +2320,13 @@
                 <w:szCs w:val="20"/>
               </w:rPr>
             </w:pPr>
+            <w:r>
+              <w:rPr>
+                <w:sz w:val="20"/>
+                <w:szCs w:val="20"/>
+              </w:rPr>
+              <w:t>1.2</w:t>
+            </w:r>
           </w:p>
         </w:tc>
         <w:tc>
@@ -2301,12 +2343,14 @@
                 <w:szCs w:val="20"/>
               </w:rPr>
             </w:pPr>
-          </w:p>
-        </w:tc>
-        <w:tc>
-          <w:tcPr>
-            <w:tcW w:w="2065" w:type="dxa"/>
-          </w:tcPr>
+            <w:r>
+              <w:rPr>
+                <w:sz w:val="20"/>
+                <w:szCs w:val="20"/>
+              </w:rPr>
+              <w:t>Milton Coello</w:t>
+            </w:r>
+          </w:p>
           <w:p>
             <w:pPr>
               <w:spacing w:after="0" w:line="240" w:lineRule="auto"/>
@@ -2317,12 +2361,14 @@
                 <w:szCs w:val="20"/>
               </w:rPr>
             </w:pPr>
-          </w:p>
-        </w:tc>
-        <w:tc>
-          <w:tcPr>
-            <w:tcW w:w="3353" w:type="dxa"/>
-          </w:tcPr>
+            <w:r>
+              <w:rPr>
+                <w:sz w:val="20"/>
+                <w:szCs w:val="20"/>
+              </w:rPr>
+              <w:t>Cesar Ayala</w:t>
+            </w:r>
+          </w:p>
           <w:p>
             <w:pPr>
               <w:spacing w:after="0" w:line="240" w:lineRule="auto"/>
@@ -2333,6 +2379,141 @@
                 <w:szCs w:val="20"/>
               </w:rPr>
             </w:pPr>
+            <w:r>
+              <w:rPr>
+                <w:sz w:val="20"/>
+                <w:szCs w:val="20"/>
+              </w:rPr>
+              <w:t xml:space="preserve">Jaime </w:t>
+            </w:r>
+            <w:proofErr w:type="spellStart"/>
+            <w:r>
+              <w:rPr>
+                <w:sz w:val="20"/>
+                <w:szCs w:val="20"/>
+              </w:rPr>
+              <w:t>Peñaherrera</w:t>
+            </w:r>
+            <w:proofErr w:type="spellEnd"/>
+            <w:r>
+              <w:rPr>
+                <w:sz w:val="20"/>
+                <w:szCs w:val="20"/>
+              </w:rPr>
+              <w:t xml:space="preserve"> </w:t>
+            </w:r>
+          </w:p>
+          <w:p>
+            <w:pPr>
+              <w:spacing w:after="0" w:line="240" w:lineRule="auto"/>
+              <w:ind w:left="0" w:hanging="2"/>
+              <w:jc w:val="center"/>
+              <w:rPr>
+                <w:sz w:val="20"/>
+                <w:szCs w:val="20"/>
+              </w:rPr>
+            </w:pPr>
+            <w:r>
+              <w:rPr>
+                <w:sz w:val="20"/>
+                <w:szCs w:val="20"/>
+              </w:rPr>
+              <w:t>Bryan Castelo</w:t>
+            </w:r>
+          </w:p>
+        </w:tc>
+        <w:tc>
+          <w:tcPr>
+            <w:tcW w:w="2065" w:type="dxa"/>
+          </w:tcPr>
+          <w:p>
+            <w:pPr>
+              <w:spacing w:after="0" w:line="240" w:lineRule="auto"/>
+              <w:ind w:left="0" w:hanging="2"/>
+              <w:jc w:val="center"/>
+              <w:rPr>
+                <w:sz w:val="20"/>
+                <w:szCs w:val="20"/>
+              </w:rPr>
+            </w:pPr>
+            <w:r>
+              <w:rPr>
+                <w:sz w:val="20"/>
+                <w:szCs w:val="20"/>
+              </w:rPr>
+              <w:t>ESPOCH</w:t>
+            </w:r>
+          </w:p>
+        </w:tc>
+        <w:tc>
+          <w:tcPr>
+            <w:tcW w:w="3353" w:type="dxa"/>
+          </w:tcPr>
+          <w:p>
+            <w:pPr>
+              <w:spacing w:after="0" w:line="240" w:lineRule="auto"/>
+              <w:ind w:left="0" w:hanging="2"/>
+              <w:jc w:val="center"/>
+              <w:rPr>
+                <w:sz w:val="20"/>
+                <w:szCs w:val="20"/>
+              </w:rPr>
+            </w:pPr>
+            <w:proofErr w:type="spellStart"/>
+            <w:r>
+              <w:rPr>
+                <w:sz w:val="20"/>
+                <w:szCs w:val="20"/>
+              </w:rPr>
+              <w:t>Correción</w:t>
+            </w:r>
+            <w:proofErr w:type="spellEnd"/>
+            <w:r>
+              <w:rPr>
+                <w:sz w:val="20"/>
+                <w:szCs w:val="20"/>
+              </w:rPr>
+              <w:t xml:space="preserve"> de </w:t>
+            </w:r>
+            <w:proofErr w:type="spellStart"/>
+            <w:r>
+              <w:rPr>
+                <w:sz w:val="20"/>
+                <w:szCs w:val="20"/>
+              </w:rPr>
+              <w:t>historia</w:t>
+            </w:r>
+            <w:proofErr w:type="spellEnd"/>
+            <w:r>
+              <w:rPr>
+                <w:sz w:val="20"/>
+                <w:szCs w:val="20"/>
+              </w:rPr>
+              <w:t xml:space="preserve"> </w:t>
+            </w:r>
+            <w:proofErr w:type="spellStart"/>
+            <w:r>
+              <w:rPr>
+                <w:sz w:val="20"/>
+                <w:szCs w:val="20"/>
+              </w:rPr>
+              <w:t>técnica</w:t>
+            </w:r>
+            <w:proofErr w:type="spellEnd"/>
+            <w:r>
+              <w:rPr>
+                <w:sz w:val="20"/>
+                <w:szCs w:val="20"/>
+              </w:rPr>
+              <w:t xml:space="preserve"> HT-</w:t>
+            </w:r>
+            <w:r>
+              <w:rPr>
+                <w:sz w:val="20"/>
+                <w:szCs w:val="20"/>
+              </w:rPr>
+              <w:t>14</w:t>
+            </w:r>
           </w:p>
         </w:tc>
       </w:tr>
@@ -11143,24 +11324,661 @@
     </w:tbl>
     <w:p>
       <w:pPr>
-        <w:jc w:val="center"/>
+        <w:ind w:left="0" w:firstLine="0"/>
       </w:pPr>
     </w:p>
-    <w:p>
-      <w:pPr>
-        <w:jc w:val="center"/>
-      </w:pPr>
-    </w:p>
-    <w:p>
-      <w:pPr>
-        <w:jc w:val="center"/>
-      </w:pPr>
-    </w:p>
-    <w:p>
-      <w:pPr>
-        <w:jc w:val="center"/>
-      </w:pPr>
-    </w:p>
+    <w:tbl>
+      <w:tblPr>
+        <w:tblStyle w:val="Tablanormal1"/>
+        <w:tblW w:w="10207" w:type="dxa"/>
+        <w:tblInd w:w="-856" w:type="dxa"/>
+        <w:tblLook w:val="04A0" w:firstRow="1" w:lastRow="0" w:firstColumn="1" w:lastColumn="0" w:noHBand="0" w:noVBand="1"/>
+      </w:tblPr>
+      <w:tblGrid>
+        <w:gridCol w:w="2042"/>
+        <w:gridCol w:w="2835"/>
+        <w:gridCol w:w="5330"/>
+      </w:tblGrid>
+      <w:tr>
+        <w:trPr>
+          <w:cnfStyle w:val="100000000000" w:firstRow="1" w:lastRow="0" w:firstColumn="0" w:lastColumn="0" w:oddVBand="0" w:evenVBand="0" w:oddHBand="0" w:evenHBand="0" w:firstRowFirstColumn="0" w:firstRowLastColumn="0" w:lastRowFirstColumn="0" w:lastRowLastColumn="0"/>
+        </w:trPr>
+        <w:tc>
+          <w:tcPr>
+            <w:cnfStyle w:val="001000000000" w:firstRow="0" w:lastRow="0" w:firstColumn="1" w:lastColumn="0" w:oddVBand="0" w:evenVBand="0" w:oddHBand="0" w:evenHBand="0" w:firstRowFirstColumn="0" w:firstRowLastColumn="0" w:lastRowFirstColumn="0" w:lastRowLastColumn="0"/>
+            <w:tcW w:w="2042" w:type="dxa"/>
+          </w:tcPr>
+          <w:p>
+            <w:pPr>
+              <w:ind w:left="0" w:firstLine="0"/>
+              <w:jc w:val="center"/>
+              <w:rPr>
+                <w:rFonts w:ascii="Bahnschrift SemiBold SemiConden" w:hAnsi="Bahnschrift SemiBold SemiConden"/>
+                <w:sz w:val="24"/>
+                <w:szCs w:val="24"/>
+              </w:rPr>
+            </w:pPr>
+            <w:r>
+              <w:rPr>
+                <w:rFonts w:ascii="Bahnschrift SemiBold SemiConden" w:hAnsi="Bahnschrift SemiBold SemiConden"/>
+                <w:sz w:val="24"/>
+                <w:szCs w:val="24"/>
+              </w:rPr>
+              <w:t>HT-</w:t>
+            </w:r>
+            <w:r>
+              <w:rPr>
+                <w:rFonts w:ascii="Bahnschrift SemiBold SemiConden" w:hAnsi="Bahnschrift SemiBold SemiConden"/>
+                <w:sz w:val="24"/>
+                <w:szCs w:val="24"/>
+              </w:rPr>
+              <w:t>1</w:t>
+            </w:r>
+            <w:r>
+              <w:rPr>
+                <w:rFonts w:ascii="Bahnschrift SemiBold SemiConden" w:hAnsi="Bahnschrift SemiBold SemiConden"/>
+                <w:sz w:val="24"/>
+                <w:szCs w:val="24"/>
+              </w:rPr>
+              <w:t>4</w:t>
+            </w:r>
+          </w:p>
+        </w:tc>
+        <w:tc>
+          <w:tcPr>
+            <w:tcW w:w="8165" w:type="dxa"/>
+            <w:gridSpan w:val="2"/>
+          </w:tcPr>
+          <w:p>
+            <w:pPr>
+              <w:ind w:left="0" w:firstLine="0"/>
+              <w:jc w:val="center"/>
+              <w:cnfStyle w:val="100000000000" w:firstRow="1" w:lastRow="0" w:firstColumn="0" w:lastColumn="0" w:oddVBand="0" w:evenVBand="0" w:oddHBand="0" w:evenHBand="0" w:firstRowFirstColumn="0" w:firstRowLastColumn="0" w:lastRowFirstColumn="0" w:lastRowLastColumn="0"/>
+              <w:rPr>
+                <w:rFonts w:ascii="Bahnschrift SemiBold SemiConden" w:hAnsi="Bahnschrift SemiBold SemiConden"/>
+                <w:sz w:val="24"/>
+                <w:szCs w:val="24"/>
+                <w:lang w:val="es-EC"/>
+              </w:rPr>
+            </w:pPr>
+            <w:r>
+              <w:rPr>
+                <w:rFonts w:ascii="Bahnschrift SemiBold SemiConden" w:hAnsi="Bahnschrift SemiBold SemiConden"/>
+                <w:sz w:val="24"/>
+                <w:szCs w:val="24"/>
+                <w:lang w:val="es-EC"/>
+              </w:rPr>
+              <w:t>Maquetado de interfaces</w:t>
+            </w:r>
+          </w:p>
+        </w:tc>
+      </w:tr>
+      <w:tr>
+        <w:trPr>
+          <w:cnfStyle w:val="000000100000" w:firstRow="0" w:lastRow="0" w:firstColumn="0" w:lastColumn="0" w:oddVBand="0" w:evenVBand="0" w:oddHBand="1" w:evenHBand="0" w:firstRowFirstColumn="0" w:firstRowLastColumn="0" w:lastRowFirstColumn="0" w:lastRowLastColumn="0"/>
+        </w:trPr>
+        <w:tc>
+          <w:tcPr>
+            <w:cnfStyle w:val="001000000000" w:firstRow="0" w:lastRow="0" w:firstColumn="1" w:lastColumn="0" w:oddVBand="0" w:evenVBand="0" w:oddHBand="0" w:evenHBand="0" w:firstRowFirstColumn="0" w:firstRowLastColumn="0" w:lastRowFirstColumn="0" w:lastRowLastColumn="0"/>
+            <w:tcW w:w="10207" w:type="dxa"/>
+            <w:gridSpan w:val="3"/>
+          </w:tcPr>
+          <w:p>
+            <w:pPr>
+              <w:ind w:left="0" w:firstLine="0"/>
+              <w:rPr>
+                <w:rFonts w:asciiTheme="majorHAnsi" w:hAnsiTheme="majorHAnsi" w:cstheme="majorHAnsi"/>
+                <w:b w:val="0"/>
+                <w:bCs w:val="0"/>
+                <w:sz w:val="24"/>
+                <w:szCs w:val="24"/>
+                <w:lang w:val="es-EC"/>
+              </w:rPr>
+            </w:pPr>
+            <w:r>
+              <w:rPr>
+                <w:rFonts w:asciiTheme="majorHAnsi" w:hAnsiTheme="majorHAnsi" w:cstheme="majorHAnsi"/>
+                <w:sz w:val="24"/>
+                <w:szCs w:val="24"/>
+                <w:lang w:val="es-EC"/>
+              </w:rPr>
+              <w:t>Descripción:</w:t>
+            </w:r>
+            <w:r>
+              <w:rPr>
+                <w:rFonts w:asciiTheme="majorHAnsi" w:hAnsiTheme="majorHAnsi" w:cstheme="majorHAnsi"/>
+                <w:sz w:val="24"/>
+                <w:szCs w:val="24"/>
+                <w:lang w:val="es-EC"/>
+              </w:rPr>
+              <w:t xml:space="preserve"> </w:t>
+            </w:r>
+            <w:r>
+              <w:rPr>
+                <w:rFonts w:asciiTheme="majorHAnsi" w:hAnsiTheme="majorHAnsi" w:cstheme="majorHAnsi"/>
+                <w:b w:val="0"/>
+                <w:bCs w:val="0"/>
+                <w:sz w:val="24"/>
+                <w:szCs w:val="24"/>
+                <w:lang w:val="es-EC"/>
+              </w:rPr>
+              <w:t xml:space="preserve">Tiene el objetivo </w:t>
+            </w:r>
+            <w:r>
+              <w:rPr>
+                <w:rFonts w:asciiTheme="majorHAnsi" w:hAnsiTheme="majorHAnsi" w:cstheme="majorHAnsi"/>
+                <w:b w:val="0"/>
+                <w:bCs w:val="0"/>
+                <w:sz w:val="24"/>
+                <w:szCs w:val="24"/>
+                <w:lang w:val="es-EC"/>
+              </w:rPr>
+              <w:t>crear y generar la</w:t>
+            </w:r>
+            <w:r>
+              <w:rPr>
+                <w:rFonts w:asciiTheme="majorHAnsi" w:hAnsiTheme="majorHAnsi" w:cstheme="majorHAnsi"/>
+                <w:b w:val="0"/>
+                <w:bCs w:val="0"/>
+                <w:sz w:val="24"/>
+                <w:szCs w:val="24"/>
+                <w:lang w:val="es-EC"/>
+              </w:rPr>
+              <w:t xml:space="preserve"> vista que tendrían las interfaces para obtener correcciones y retroalimentación</w:t>
+            </w:r>
+          </w:p>
+        </w:tc>
+      </w:tr>
+      <w:tr>
+        <w:tc>
+          <w:tcPr>
+            <w:cnfStyle w:val="001000000000" w:firstRow="0" w:lastRow="0" w:firstColumn="1" w:lastColumn="0" w:oddVBand="0" w:evenVBand="0" w:oddHBand="0" w:evenHBand="0" w:firstRowFirstColumn="0" w:firstRowLastColumn="0" w:lastRowFirstColumn="0" w:lastRowLastColumn="0"/>
+            <w:tcW w:w="10207" w:type="dxa"/>
+            <w:gridSpan w:val="3"/>
+          </w:tcPr>
+          <w:p>
+            <w:pPr>
+              <w:ind w:left="0" w:firstLine="0"/>
+              <w:rPr>
+                <w:rFonts w:asciiTheme="majorHAnsi" w:hAnsiTheme="majorHAnsi" w:cstheme="majorHAnsi"/>
+                <w:sz w:val="24"/>
+                <w:szCs w:val="24"/>
+                <w:lang w:val="es-EC"/>
+              </w:rPr>
+            </w:pPr>
+            <w:r>
+              <w:rPr>
+                <w:rFonts w:asciiTheme="majorHAnsi" w:hAnsiTheme="majorHAnsi" w:cstheme="majorHAnsi"/>
+                <w:sz w:val="24"/>
+                <w:szCs w:val="24"/>
+                <w:lang w:val="es-EC"/>
+              </w:rPr>
+              <w:t>Criterios de Aceptación:</w:t>
+            </w:r>
+          </w:p>
+          <w:p>
+            <w:pPr>
+              <w:pStyle w:val="Prrafodelista"/>
+              <w:numPr>
+                <w:ilvl w:val="0"/>
+                <w:numId w:val="1"/>
+              </w:numPr>
+              <w:rPr>
+                <w:rFonts w:asciiTheme="majorHAnsi" w:hAnsiTheme="majorHAnsi" w:cstheme="majorHAnsi"/>
+                <w:b w:val="0"/>
+                <w:bCs w:val="0"/>
+                <w:sz w:val="24"/>
+                <w:szCs w:val="24"/>
+                <w:lang w:val="es-EC"/>
+              </w:rPr>
+            </w:pPr>
+            <w:r>
+              <w:rPr>
+                <w:rFonts w:asciiTheme="majorHAnsi" w:hAnsiTheme="majorHAnsi" w:cstheme="majorHAnsi"/>
+                <w:b w:val="0"/>
+                <w:bCs w:val="0"/>
+                <w:sz w:val="24"/>
+                <w:szCs w:val="24"/>
+                <w:lang w:val="es-EC"/>
+              </w:rPr>
+              <w:t>La</w:t>
+            </w:r>
+            <w:r>
+              <w:rPr>
+                <w:rFonts w:asciiTheme="majorHAnsi" w:hAnsiTheme="majorHAnsi" w:cstheme="majorHAnsi"/>
+                <w:b w:val="0"/>
+                <w:bCs w:val="0"/>
+                <w:sz w:val="24"/>
+                <w:szCs w:val="24"/>
+                <w:lang w:val="es-EC"/>
+              </w:rPr>
+              <w:t>s interfaces deben ser acorde al proyecto</w:t>
+            </w:r>
+          </w:p>
+          <w:p>
+            <w:pPr>
+              <w:pStyle w:val="Prrafodelista"/>
+              <w:numPr>
+                <w:ilvl w:val="0"/>
+                <w:numId w:val="1"/>
+              </w:numPr>
+              <w:rPr>
+                <w:rFonts w:asciiTheme="majorHAnsi" w:hAnsiTheme="majorHAnsi" w:cstheme="majorHAnsi"/>
+                <w:b w:val="0"/>
+                <w:bCs w:val="0"/>
+                <w:sz w:val="24"/>
+                <w:szCs w:val="24"/>
+                <w:lang w:val="es-EC"/>
+              </w:rPr>
+            </w:pPr>
+            <w:r>
+              <w:rPr>
+                <w:rFonts w:asciiTheme="majorHAnsi" w:hAnsiTheme="majorHAnsi" w:cstheme="majorHAnsi"/>
+                <w:b w:val="0"/>
+                <w:bCs w:val="0"/>
+                <w:sz w:val="24"/>
+                <w:szCs w:val="24"/>
+                <w:lang w:val="es-EC"/>
+              </w:rPr>
+              <w:t xml:space="preserve">Debe </w:t>
+            </w:r>
+            <w:r>
+              <w:rPr>
+                <w:rFonts w:asciiTheme="majorHAnsi" w:hAnsiTheme="majorHAnsi" w:cstheme="majorHAnsi"/>
+                <w:b w:val="0"/>
+                <w:bCs w:val="0"/>
+                <w:sz w:val="24"/>
+                <w:szCs w:val="24"/>
+                <w:lang w:val="es-EC"/>
+              </w:rPr>
+              <w:t>presentar un diseño llamativo</w:t>
+            </w:r>
+          </w:p>
+        </w:tc>
+      </w:tr>
+      <w:tr>
+        <w:trPr>
+          <w:cnfStyle w:val="000000100000" w:firstRow="0" w:lastRow="0" w:firstColumn="0" w:lastColumn="0" w:oddVBand="0" w:evenVBand="0" w:oddHBand="1" w:evenHBand="0" w:firstRowFirstColumn="0" w:firstRowLastColumn="0" w:lastRowFirstColumn="0" w:lastRowLastColumn="0"/>
+        </w:trPr>
+        <w:tc>
+          <w:tcPr>
+            <w:cnfStyle w:val="001000000000" w:firstRow="0" w:lastRow="0" w:firstColumn="1" w:lastColumn="0" w:oddVBand="0" w:evenVBand="0" w:oddHBand="0" w:evenHBand="0" w:firstRowFirstColumn="0" w:firstRowLastColumn="0" w:lastRowFirstColumn="0" w:lastRowLastColumn="0"/>
+            <w:tcW w:w="10207" w:type="dxa"/>
+            <w:gridSpan w:val="3"/>
+          </w:tcPr>
+          <w:p>
+            <w:pPr>
+              <w:ind w:left="0" w:firstLine="0"/>
+              <w:rPr>
+                <w:rFonts w:asciiTheme="majorHAnsi" w:hAnsiTheme="majorHAnsi" w:cstheme="majorHAnsi"/>
+                <w:sz w:val="24"/>
+                <w:szCs w:val="24"/>
+                <w:lang w:val="es-EC"/>
+              </w:rPr>
+            </w:pPr>
+            <w:r>
+              <w:rPr>
+                <w:rFonts w:asciiTheme="majorHAnsi" w:hAnsiTheme="majorHAnsi" w:cstheme="majorHAnsi"/>
+                <w:sz w:val="24"/>
+                <w:szCs w:val="24"/>
+                <w:lang w:val="es-EC"/>
+              </w:rPr>
+              <w:t>Tareas</w:t>
+            </w:r>
+            <w:r>
+              <w:rPr>
+                <w:rFonts w:asciiTheme="majorHAnsi" w:hAnsiTheme="majorHAnsi" w:cstheme="majorHAnsi"/>
+                <w:sz w:val="24"/>
+                <w:szCs w:val="24"/>
+                <w:lang w:val="es-EC"/>
+              </w:rPr>
+              <w:t>:</w:t>
+            </w:r>
+          </w:p>
+          <w:p>
+            <w:pPr>
+              <w:pStyle w:val="Prrafodelista"/>
+              <w:numPr>
+                <w:ilvl w:val="0"/>
+                <w:numId w:val="1"/>
+              </w:numPr>
+              <w:rPr>
+                <w:rFonts w:asciiTheme="majorHAnsi" w:hAnsiTheme="majorHAnsi" w:cstheme="majorHAnsi"/>
+                <w:b w:val="0"/>
+                <w:bCs w:val="0"/>
+                <w:sz w:val="24"/>
+                <w:szCs w:val="24"/>
+                <w:lang w:val="es-EC"/>
+              </w:rPr>
+            </w:pPr>
+            <w:r>
+              <w:rPr>
+                <w:rFonts w:asciiTheme="majorHAnsi" w:hAnsiTheme="majorHAnsi" w:cstheme="majorHAnsi"/>
+                <w:b w:val="0"/>
+                <w:bCs w:val="0"/>
+                <w:sz w:val="24"/>
+                <w:szCs w:val="24"/>
+                <w:lang w:val="es-EC"/>
+              </w:rPr>
+              <w:t>Elección de colores y fuentes de las pantallas</w:t>
+            </w:r>
+          </w:p>
+          <w:p>
+            <w:pPr>
+              <w:pStyle w:val="Prrafodelista"/>
+              <w:numPr>
+                <w:ilvl w:val="0"/>
+                <w:numId w:val="1"/>
+              </w:numPr>
+              <w:rPr>
+                <w:rFonts w:asciiTheme="majorHAnsi" w:hAnsiTheme="majorHAnsi" w:cstheme="majorHAnsi"/>
+                <w:b w:val="0"/>
+                <w:bCs w:val="0"/>
+                <w:sz w:val="24"/>
+                <w:szCs w:val="24"/>
+                <w:lang w:val="es-EC"/>
+              </w:rPr>
+            </w:pPr>
+            <w:r>
+              <w:rPr>
+                <w:rFonts w:asciiTheme="majorHAnsi" w:hAnsiTheme="majorHAnsi" w:cstheme="majorHAnsi"/>
+                <w:b w:val="0"/>
+                <w:bCs w:val="0"/>
+                <w:sz w:val="24"/>
+                <w:szCs w:val="24"/>
+                <w:lang w:val="es-EC"/>
+              </w:rPr>
+              <w:t xml:space="preserve">Maquetado </w:t>
+            </w:r>
+            <w:proofErr w:type="spellStart"/>
+            <w:r>
+              <w:rPr>
+                <w:rFonts w:asciiTheme="majorHAnsi" w:hAnsiTheme="majorHAnsi" w:cstheme="majorHAnsi"/>
+                <w:b w:val="0"/>
+                <w:bCs w:val="0"/>
+                <w:sz w:val="24"/>
+                <w:szCs w:val="24"/>
+                <w:lang w:val="es-EC"/>
+              </w:rPr>
+              <w:t>Login</w:t>
+            </w:r>
+            <w:proofErr w:type="spellEnd"/>
+          </w:p>
+          <w:p>
+            <w:pPr>
+              <w:pStyle w:val="Prrafodelista"/>
+              <w:numPr>
+                <w:ilvl w:val="0"/>
+                <w:numId w:val="1"/>
+              </w:numPr>
+              <w:rPr>
+                <w:rFonts w:asciiTheme="majorHAnsi" w:hAnsiTheme="majorHAnsi" w:cstheme="majorHAnsi"/>
+                <w:b w:val="0"/>
+                <w:bCs w:val="0"/>
+                <w:sz w:val="24"/>
+                <w:szCs w:val="24"/>
+                <w:lang w:val="es-EC"/>
+              </w:rPr>
+            </w:pPr>
+            <w:r>
+              <w:rPr>
+                <w:rFonts w:asciiTheme="majorHAnsi" w:hAnsiTheme="majorHAnsi" w:cstheme="majorHAnsi"/>
+                <w:b w:val="0"/>
+                <w:bCs w:val="0"/>
+                <w:sz w:val="24"/>
+                <w:szCs w:val="24"/>
+                <w:lang w:val="es-EC"/>
+              </w:rPr>
+              <w:t>Maquetado usuario pasajero</w:t>
+            </w:r>
+          </w:p>
+          <w:p>
+            <w:pPr>
+              <w:pStyle w:val="Prrafodelista"/>
+              <w:numPr>
+                <w:ilvl w:val="0"/>
+                <w:numId w:val="1"/>
+              </w:numPr>
+              <w:rPr>
+                <w:rFonts w:asciiTheme="majorHAnsi" w:hAnsiTheme="majorHAnsi" w:cstheme="majorHAnsi"/>
+                <w:b w:val="0"/>
+                <w:bCs w:val="0"/>
+                <w:sz w:val="24"/>
+                <w:szCs w:val="24"/>
+                <w:lang w:val="es-EC"/>
+              </w:rPr>
+            </w:pPr>
+            <w:r>
+              <w:rPr>
+                <w:rFonts w:asciiTheme="majorHAnsi" w:hAnsiTheme="majorHAnsi" w:cstheme="majorHAnsi"/>
+                <w:b w:val="0"/>
+                <w:bCs w:val="0"/>
+                <w:sz w:val="24"/>
+                <w:szCs w:val="24"/>
+                <w:lang w:val="es-EC"/>
+              </w:rPr>
+              <w:t>Maquetado usuario administrador</w:t>
+            </w:r>
+          </w:p>
+          <w:p>
+            <w:pPr>
+              <w:pStyle w:val="Prrafodelista"/>
+              <w:numPr>
+                <w:ilvl w:val="0"/>
+                <w:numId w:val="1"/>
+              </w:numPr>
+              <w:rPr>
+                <w:rFonts w:asciiTheme="majorHAnsi" w:hAnsiTheme="majorHAnsi" w:cstheme="majorHAnsi"/>
+                <w:b w:val="0"/>
+                <w:bCs w:val="0"/>
+                <w:sz w:val="24"/>
+                <w:szCs w:val="24"/>
+                <w:lang w:val="es-EC"/>
+              </w:rPr>
+            </w:pPr>
+            <w:r>
+              <w:rPr>
+                <w:rFonts w:asciiTheme="majorHAnsi" w:hAnsiTheme="majorHAnsi" w:cstheme="majorHAnsi"/>
+                <w:b w:val="0"/>
+                <w:bCs w:val="0"/>
+                <w:sz w:val="24"/>
+                <w:szCs w:val="24"/>
+                <w:lang w:val="es-EC"/>
+              </w:rPr>
+              <w:t>Maquetado usuario personal de atención.</w:t>
+            </w:r>
+          </w:p>
+        </w:tc>
+      </w:tr>
+      <w:tr>
+        <w:tc>
+          <w:tcPr>
+            <w:cnfStyle w:val="001000000000" w:firstRow="0" w:lastRow="0" w:firstColumn="1" w:lastColumn="0" w:oddVBand="0" w:evenVBand="0" w:oddHBand="0" w:evenHBand="0" w:firstRowFirstColumn="0" w:firstRowLastColumn="0" w:lastRowFirstColumn="0" w:lastRowLastColumn="0"/>
+            <w:tcW w:w="10207" w:type="dxa"/>
+            <w:gridSpan w:val="3"/>
+          </w:tcPr>
+          <w:p>
+            <w:pPr>
+              <w:ind w:left="0" w:firstLine="0"/>
+              <w:rPr>
+                <w:rFonts w:asciiTheme="majorHAnsi" w:hAnsiTheme="majorHAnsi" w:cstheme="majorHAnsi"/>
+                <w:sz w:val="24"/>
+                <w:szCs w:val="24"/>
+                <w:lang w:val="es-EC"/>
+              </w:rPr>
+            </w:pPr>
+            <w:r>
+              <w:rPr>
+                <w:rFonts w:asciiTheme="majorHAnsi" w:hAnsiTheme="majorHAnsi" w:cstheme="majorHAnsi"/>
+                <w:sz w:val="24"/>
+                <w:szCs w:val="24"/>
+                <w:lang w:val="es-EC"/>
+              </w:rPr>
+              <w:t>Dependencias</w:t>
+            </w:r>
+            <w:r>
+              <w:rPr>
+                <w:rFonts w:asciiTheme="majorHAnsi" w:hAnsiTheme="majorHAnsi" w:cstheme="majorHAnsi"/>
+                <w:sz w:val="24"/>
+                <w:szCs w:val="24"/>
+                <w:lang w:val="es-EC"/>
+              </w:rPr>
+              <w:t>:</w:t>
+            </w:r>
+          </w:p>
+          <w:p>
+            <w:pPr>
+              <w:pStyle w:val="Prrafodelista"/>
+              <w:numPr>
+                <w:ilvl w:val="0"/>
+                <w:numId w:val="1"/>
+              </w:numPr>
+              <w:rPr>
+                <w:rFonts w:asciiTheme="majorHAnsi" w:hAnsiTheme="majorHAnsi" w:cstheme="majorHAnsi"/>
+                <w:b w:val="0"/>
+                <w:bCs w:val="0"/>
+                <w:sz w:val="24"/>
+                <w:szCs w:val="24"/>
+                <w:lang w:val="es-EC"/>
+              </w:rPr>
+            </w:pPr>
+            <w:r>
+              <w:rPr>
+                <w:rFonts w:asciiTheme="majorHAnsi" w:hAnsiTheme="majorHAnsi" w:cstheme="majorHAnsi"/>
+                <w:b w:val="0"/>
+                <w:bCs w:val="0"/>
+                <w:sz w:val="24"/>
+                <w:szCs w:val="24"/>
+                <w:lang w:val="es-EC"/>
+              </w:rPr>
+              <w:t>Lógica de negocio</w:t>
+            </w:r>
+          </w:p>
+          <w:p>
+            <w:pPr>
+              <w:pStyle w:val="Prrafodelista"/>
+              <w:ind w:firstLine="0"/>
+              <w:rPr>
+                <w:rFonts w:asciiTheme="majorHAnsi" w:hAnsiTheme="majorHAnsi" w:cstheme="majorHAnsi"/>
+                <w:b w:val="0"/>
+                <w:bCs w:val="0"/>
+                <w:sz w:val="24"/>
+                <w:szCs w:val="24"/>
+                <w:lang w:val="es-EC"/>
+              </w:rPr>
+            </w:pPr>
+          </w:p>
+        </w:tc>
+      </w:tr>
+      <w:tr>
+        <w:trPr>
+          <w:cnfStyle w:val="000000100000" w:firstRow="0" w:lastRow="0" w:firstColumn="0" w:lastColumn="0" w:oddVBand="0" w:evenVBand="0" w:oddHBand="1" w:evenHBand="0" w:firstRowFirstColumn="0" w:firstRowLastColumn="0" w:lastRowFirstColumn="0" w:lastRowLastColumn="0"/>
+        </w:trPr>
+        <w:tc>
+          <w:tcPr>
+            <w:cnfStyle w:val="001000000000" w:firstRow="0" w:lastRow="0" w:firstColumn="1" w:lastColumn="0" w:oddVBand="0" w:evenVBand="0" w:oddHBand="0" w:evenHBand="0" w:firstRowFirstColumn="0" w:firstRowLastColumn="0" w:lastRowFirstColumn="0" w:lastRowLastColumn="0"/>
+            <w:tcW w:w="4877" w:type="dxa"/>
+            <w:gridSpan w:val="2"/>
+          </w:tcPr>
+          <w:p>
+            <w:pPr>
+              <w:ind w:left="0" w:firstLine="0"/>
+              <w:jc w:val="center"/>
+            </w:pPr>
+            <w:r>
+              <w:rPr>
+                <w:rFonts w:asciiTheme="majorHAnsi" w:hAnsiTheme="majorHAnsi" w:cstheme="majorHAnsi"/>
+                <w:sz w:val="24"/>
+                <w:szCs w:val="24"/>
+                <w:lang w:val="es-EC"/>
+              </w:rPr>
+              <w:t>Estimación de Esfuerzo:</w:t>
+            </w:r>
+            <w:r>
+              <w:rPr>
+                <w:rFonts w:asciiTheme="majorHAnsi" w:hAnsiTheme="majorHAnsi" w:cstheme="majorHAnsi"/>
+                <w:b w:val="0"/>
+                <w:bCs w:val="0"/>
+                <w:sz w:val="24"/>
+                <w:szCs w:val="24"/>
+                <w:lang w:val="es-EC"/>
+              </w:rPr>
+              <w:t xml:space="preserve"> </w:t>
+            </w:r>
+            <w:r>
+              <w:rPr>
+                <w:rFonts w:asciiTheme="majorHAnsi" w:hAnsiTheme="majorHAnsi" w:cstheme="majorHAnsi"/>
+                <w:b w:val="0"/>
+                <w:bCs w:val="0"/>
+                <w:sz w:val="24"/>
+                <w:szCs w:val="24"/>
+                <w:lang w:val="es-EC"/>
+              </w:rPr>
+              <w:t>3</w:t>
+            </w:r>
+            <w:r>
+              <w:rPr>
+                <w:rFonts w:asciiTheme="majorHAnsi" w:hAnsiTheme="majorHAnsi" w:cstheme="majorHAnsi"/>
+                <w:b w:val="0"/>
+                <w:bCs w:val="0"/>
+                <w:sz w:val="24"/>
+                <w:szCs w:val="24"/>
+                <w:lang w:val="es-EC"/>
+              </w:rPr>
+              <w:t>0</w:t>
+            </w:r>
+            <w:r>
+              <w:rPr>
+                <w:rFonts w:asciiTheme="majorHAnsi" w:hAnsiTheme="majorHAnsi" w:cstheme="majorHAnsi"/>
+                <w:b w:val="0"/>
+                <w:bCs w:val="0"/>
+                <w:sz w:val="24"/>
+                <w:szCs w:val="24"/>
+                <w:lang w:val="es-EC"/>
+              </w:rPr>
+              <w:t xml:space="preserve"> horas</w:t>
+            </w:r>
+          </w:p>
+        </w:tc>
+        <w:tc>
+          <w:tcPr>
+            <w:tcW w:w="5330" w:type="dxa"/>
+            <w:shd w:val="clear" w:color="auto" w:fill="auto"/>
+          </w:tcPr>
+          <w:p>
+            <w:pPr>
+              <w:ind w:left="0" w:firstLine="0"/>
+              <w:jc w:val="center"/>
+              <w:cnfStyle w:val="000000100000" w:firstRow="0" w:lastRow="0" w:firstColumn="0" w:lastColumn="0" w:oddVBand="0" w:evenVBand="0" w:oddHBand="1" w:evenHBand="0" w:firstRowFirstColumn="0" w:firstRowLastColumn="0" w:lastRowFirstColumn="0" w:lastRowLastColumn="0"/>
+            </w:pPr>
+            <w:proofErr w:type="spellStart"/>
+            <w:proofErr w:type="gramStart"/>
+            <w:r>
+              <w:rPr>
+                <w:rFonts w:asciiTheme="majorHAnsi" w:hAnsiTheme="majorHAnsi" w:cstheme="majorHAnsi"/>
+                <w:b/>
+                <w:bCs/>
+                <w:sz w:val="24"/>
+                <w:szCs w:val="24"/>
+                <w:lang w:val="es-EC"/>
+              </w:rPr>
+              <w:t>Prioridad:</w:t>
+            </w:r>
+            <w:r>
+              <w:rPr>
+                <w:rFonts w:asciiTheme="majorHAnsi" w:hAnsiTheme="majorHAnsi" w:cstheme="majorHAnsi"/>
+                <w:sz w:val="24"/>
+                <w:szCs w:val="24"/>
+                <w:lang w:val="es-EC"/>
+              </w:rPr>
+              <w:t>Medio</w:t>
+            </w:r>
+            <w:proofErr w:type="spellEnd"/>
+            <w:proofErr w:type="gramEnd"/>
+          </w:p>
+        </w:tc>
+      </w:tr>
+    </w:tbl>
     <w:p>
       <w:pPr>
         <w:ind w:left="0" w:firstLine="0"/>
